--- a/Documents/UI-Mockup.docx
+++ b/Documents/UI-Mockup.docx
@@ -205,9 +205,20 @@
         </w:tabs>
         <w:spacing w:before="240" w:after="240"/>
         <w:jc w:val="center"/>
-      </w:pPr>
-      <w:r>
-        <w:t>Figure 1: Login Form (JWT-Based Authentication)</w:t>
+        <w:rPr>
+          <w:b w:val="0"/>
+          <w:bCs w:val="0"/>
+        </w:rPr>
+      </w:pPr>
+      <w:r>
+        <w:t xml:space="preserve">Figure 1 </w:t>
+      </w:r>
+      <w:r>
+        <w:rPr>
+          <w:b w:val="0"/>
+          <w:bCs w:val="0"/>
+        </w:rPr>
+        <w:t>Login Form (JWT-Based Authentication)</w:t>
       </w:r>
     </w:p>
     <w:p>
@@ -338,9 +349,20 @@
         </w:tabs>
         <w:spacing w:before="240" w:after="240"/>
         <w:jc w:val="center"/>
-      </w:pPr>
-      <w:r>
-        <w:t>Figure 2: Registration Form with Role-Based Access</w:t>
+        <w:rPr>
+          <w:b w:val="0"/>
+          <w:bCs w:val="0"/>
+        </w:rPr>
+      </w:pPr>
+      <w:r>
+        <w:t xml:space="preserve">Figure 2 </w:t>
+      </w:r>
+      <w:r>
+        <w:rPr>
+          <w:b w:val="0"/>
+          <w:bCs w:val="0"/>
+        </w:rPr>
+        <w:t>Registration Form with Role-Based Access</w:t>
       </w:r>
     </w:p>
     <w:p>
@@ -439,7 +461,27 @@
           <w:sz w:val="24"/>
           <w:szCs w:val="24"/>
         </w:rPr>
-        <w:t xml:space="preserve"> This </w:t>
+        <w:t xml:space="preserve"> </w:t>
+      </w:r>
+      <w:proofErr w:type="gramStart"/>
+      <w:r>
+        <w:rPr>
+          <w:b w:val="0"/>
+          <w:bCs w:val="0"/>
+          <w:sz w:val="24"/>
+          <w:szCs w:val="24"/>
+        </w:rPr>
+        <w:t>This</w:t>
+      </w:r>
+      <w:proofErr w:type="gramEnd"/>
+      <w:r>
+        <w:rPr>
+          <w:b w:val="0"/>
+          <w:bCs w:val="0"/>
+          <w:sz w:val="24"/>
+          <w:szCs w:val="24"/>
+        </w:rPr>
+        <w:t xml:space="preserve"> </w:t>
       </w:r>
       <w:proofErr w:type="gramStart"/>
       <w:r>
@@ -647,9 +689,20 @@
         </w:tabs>
         <w:spacing w:before="240" w:after="240"/>
         <w:jc w:val="center"/>
-      </w:pPr>
-      <w:r>
-        <w:t>Figure 3: User Dashboard</w:t>
+        <w:rPr>
+          <w:b w:val="0"/>
+          <w:bCs w:val="0"/>
+        </w:rPr>
+      </w:pPr>
+      <w:r>
+        <w:t xml:space="preserve">Figure 3 </w:t>
+      </w:r>
+      <w:r>
+        <w:rPr>
+          <w:b w:val="0"/>
+          <w:bCs w:val="0"/>
+        </w:rPr>
+        <w:t>User Dashboard</w:t>
       </w:r>
     </w:p>
     <w:p>
@@ -1082,7 +1135,14 @@
         <w:jc w:val="center"/>
       </w:pPr>
       <w:r>
-        <w:t>Figure 5: Admin panel User Management &amp; Activity Logs</w:t>
+        <w:t xml:space="preserve">Figure 5 </w:t>
+      </w:r>
+      <w:r>
+        <w:rPr>
+          <w:b w:val="0"/>
+          <w:bCs w:val="0"/>
+        </w:rPr>
+        <w:t>Admin panel User Management &amp; Activity Logs</w:t>
       </w:r>
     </w:p>
     <w:p>
@@ -1220,6 +1280,7 @@
         <w:rPr>
           <w:b w:val="0"/>
           <w:bCs w:val="0"/>
+          <w:noProof/>
         </w:rPr>
         <w:drawing>
           <wp:inline distT="0" distB="0" distL="0" distR="0" wp14:anchorId="4C6707ED" wp14:editId="2758E384">
@@ -1265,6 +1326,10 @@
         </w:tabs>
         <w:spacing w:before="240" w:after="240"/>
         <w:jc w:val="center"/>
+        <w:rPr>
+          <w:b w:val="0"/>
+          <w:bCs w:val="0"/>
+        </w:rPr>
       </w:pPr>
       <w:r>
         <w:t xml:space="preserve">Figure </w:t>
@@ -1273,9 +1338,46 @@
         <w:t>6</w:t>
       </w:r>
       <w:r>
-        <w:t>: 403 Forbidden Access Page</w:t>
-      </w:r>
-    </w:p>
+        <w:t xml:space="preserve"> </w:t>
+      </w:r>
+      <w:bookmarkStart w:id="1" w:name="_Hlk195482515"/>
+      <w:r>
+        <w:rPr>
+          <w:b w:val="0"/>
+          <w:bCs w:val="0"/>
+        </w:rPr>
+        <w:t>Forbidden Access Page</w:t>
+      </w:r>
+      <w:r>
+        <w:rPr>
+          <w:b w:val="0"/>
+          <w:bCs w:val="0"/>
+        </w:rPr>
+        <w:t xml:space="preserve"> </w:t>
+      </w:r>
+      <w:r>
+        <w:rPr>
+          <w:b w:val="0"/>
+          <w:bCs w:val="0"/>
+        </w:rPr>
+        <w:t>(</w:t>
+      </w:r>
+      <w:r>
+        <w:rPr>
+          <w:b w:val="0"/>
+          <w:bCs w:val="0"/>
+        </w:rPr>
+        <w:t>403</w:t>
+      </w:r>
+      <w:r>
+        <w:rPr>
+          <w:b w:val="0"/>
+          <w:bCs w:val="0"/>
+        </w:rPr>
+        <w:t>)</w:t>
+      </w:r>
+    </w:p>
+    <w:bookmarkEnd w:id="1"/>
     <w:p>
       <w:pPr>
         <w:spacing w:after="200" w:line="276" w:lineRule="auto"/>
@@ -1419,6 +1521,7 @@
         <w:rPr>
           <w:b w:val="0"/>
           <w:bCs w:val="0"/>
+          <w:noProof/>
         </w:rPr>
         <w:drawing>
           <wp:inline distT="0" distB="0" distL="0" distR="0" wp14:anchorId="0E9D3024" wp14:editId="7D2E3EB0">
@@ -1464,6 +1567,10 @@
         </w:tabs>
         <w:spacing w:before="240" w:after="240"/>
         <w:jc w:val="center"/>
+        <w:rPr>
+          <w:b w:val="0"/>
+          <w:bCs w:val="0"/>
+        </w:rPr>
       </w:pPr>
       <w:r>
         <w:t xml:space="preserve">Figure </w:t>
@@ -1472,15 +1579,37 @@
         <w:t>7</w:t>
       </w:r>
       <w:r>
-        <w:t xml:space="preserve">: </w:t>
-      </w:r>
-      <w:r>
+        <w:t xml:space="preserve"> </w:t>
+      </w:r>
+      <w:r>
+        <w:rPr>
+          <w:b w:val="0"/>
+          <w:bCs w:val="0"/>
+        </w:rPr>
+        <w:t>Internal Server Error</w:t>
+      </w:r>
+      <w:bookmarkStart w:id="2" w:name="_Hlk194867359"/>
+      <w:r>
+        <w:rPr>
+          <w:b w:val="0"/>
+          <w:bCs w:val="0"/>
+        </w:rPr>
+        <w:t xml:space="preserve"> (</w:t>
+      </w:r>
+      <w:r>
+        <w:rPr>
+          <w:b w:val="0"/>
+          <w:bCs w:val="0"/>
+        </w:rPr>
         <w:t>500</w:t>
       </w:r>
       <w:r>
-        <w:t xml:space="preserve"> Internal Server Error</w:t>
-      </w:r>
-      <w:bookmarkStart w:id="1" w:name="_Hlk194867359"/>
+        <w:rPr>
+          <w:b w:val="0"/>
+          <w:bCs w:val="0"/>
+        </w:rPr>
+        <w:t>)</w:t>
+      </w:r>
     </w:p>
     <w:p>
       <w:pPr>
@@ -1506,10 +1635,7 @@
         <w:t xml:space="preserve">Figure </w:t>
       </w:r>
       <w:r>
-        <w:t>8</w:t>
-      </w:r>
-      <w:r>
-        <w:t xml:space="preserve"> </w:t>
+        <w:t xml:space="preserve">8 </w:t>
       </w:r>
       <w:r>
         <w:rPr>
@@ -1534,6 +1660,7 @@
         <w:rPr>
           <w:b w:val="0"/>
           <w:bCs w:val="0"/>
+          <w:noProof/>
         </w:rPr>
         <w:drawing>
           <wp:inline distT="0" distB="0" distL="0" distR="0" wp14:anchorId="6ED334D9" wp14:editId="379F6D3B">
@@ -1579,18 +1706,23 @@
         </w:tabs>
         <w:spacing w:before="240" w:after="240"/>
         <w:jc w:val="center"/>
-      </w:pPr>
-      <w:r>
-        <w:t xml:space="preserve">Figure </w:t>
-      </w:r>
-      <w:r>
-        <w:t>8</w:t>
-      </w:r>
-      <w:r>
-        <w:t xml:space="preserve">: Loading Animation </w:t>
+        <w:rPr>
+          <w:b w:val="0"/>
+          <w:bCs w:val="0"/>
+        </w:rPr>
+      </w:pPr>
+      <w:r>
+        <w:t xml:space="preserve">Figure 8 </w:t>
+      </w:r>
+      <w:r>
+        <w:rPr>
+          <w:b w:val="0"/>
+          <w:bCs w:val="0"/>
+        </w:rPr>
+        <w:t>Loading Animation</w:t>
       </w:r>
       <w:bookmarkEnd w:id="0"/>
-      <w:bookmarkEnd w:id="1"/>
+      <w:bookmarkEnd w:id="2"/>
     </w:p>
     <w:sectPr>
       <w:headerReference w:type="default" r:id="rId15"/>
@@ -2844,6 +2976,7 @@
   <w:style w:type="character" w:default="1" w:styleId="DefaultParagraphFont">
     <w:name w:val="Default Paragraph Font"/>
     <w:uiPriority w:val="1"/>
+    <w:semiHidden/>
     <w:unhideWhenUsed/>
   </w:style>
   <w:style w:type="table" w:default="1" w:styleId="TableNormal">

--- a/Documents/UI-Mockup.docx
+++ b/Documents/UI-Mockup.docx
@@ -116,29 +116,7 @@
           <w:sz w:val="24"/>
           <w:szCs w:val="24"/>
         </w:rPr>
-        <w:t xml:space="preserve">, ensuring that access to </w:t>
-      </w:r>
-      <w:proofErr w:type="gramStart"/>
-      <w:r>
-        <w:rPr>
-          <w:b w:val="0"/>
-          <w:bCs w:val="0"/>
-          <w:color w:val="000000" w:themeColor="text1"/>
-          <w:sz w:val="24"/>
-          <w:szCs w:val="24"/>
-        </w:rPr>
-        <w:t>the dashboards</w:t>
-      </w:r>
-      <w:proofErr w:type="gramEnd"/>
-      <w:r>
-        <w:rPr>
-          <w:b w:val="0"/>
-          <w:bCs w:val="0"/>
-          <w:color w:val="000000" w:themeColor="text1"/>
-          <w:sz w:val="24"/>
-          <w:szCs w:val="24"/>
-        </w:rPr>
-        <w:t xml:space="preserve"> is restricted to logged-in users only.</w:t>
+        <w:t>, ensuring that access to the dashboards is restricted to logged-in users only.</w:t>
       </w:r>
     </w:p>
     <w:p>
@@ -461,29 +439,8 @@
           <w:sz w:val="24"/>
           <w:szCs w:val="24"/>
         </w:rPr>
-        <w:t xml:space="preserve"> </w:t>
-      </w:r>
-      <w:proofErr w:type="gramStart"/>
-      <w:r>
-        <w:rPr>
-          <w:b w:val="0"/>
-          <w:bCs w:val="0"/>
-          <w:sz w:val="24"/>
-          <w:szCs w:val="24"/>
-        </w:rPr>
-        <w:t>This</w:t>
-      </w:r>
-      <w:proofErr w:type="gramEnd"/>
-      <w:r>
-        <w:rPr>
-          <w:b w:val="0"/>
-          <w:bCs w:val="0"/>
-          <w:sz w:val="24"/>
-          <w:szCs w:val="24"/>
-        </w:rPr>
-        <w:t xml:space="preserve"> </w:t>
-      </w:r>
-      <w:proofErr w:type="gramStart"/>
+        <w:t xml:space="preserve"> This </w:t>
+      </w:r>
       <w:r>
         <w:rPr>
           <w:b w:val="0"/>
@@ -500,17 +457,7 @@
           <w:sz w:val="24"/>
           <w:szCs w:val="24"/>
         </w:rPr>
-        <w:t xml:space="preserve"> provides</w:t>
-      </w:r>
-      <w:proofErr w:type="gramEnd"/>
-      <w:r>
-        <w:rPr>
-          <w:b w:val="0"/>
-          <w:bCs w:val="0"/>
-          <w:sz w:val="24"/>
-          <w:szCs w:val="24"/>
-        </w:rPr>
-        <w:t xml:space="preserve"> an overview of package statuses for the current month, along with interactive data visualizations:</w:t>
+        <w:t xml:space="preserve"> provides an overview of package statuses for the current month, along with interactive data visualizations:</w:t>
       </w:r>
     </w:p>
     <w:p>
@@ -640,9 +587,9 @@
           <w:noProof/>
         </w:rPr>
         <w:drawing>
-          <wp:inline distT="0" distB="0" distL="0" distR="0" wp14:anchorId="5C390708" wp14:editId="12CF92F4">
-            <wp:extent cx="6062341" cy="2751589"/>
-            <wp:effectExtent l="0" t="0" r="0" b="0"/>
+          <wp:inline distT="0" distB="0" distL="0" distR="0" wp14:anchorId="5C390708" wp14:editId="129EBC87">
+            <wp:extent cx="5829004" cy="2763752"/>
+            <wp:effectExtent l="0" t="0" r="635" b="0"/>
             <wp:docPr id="514822081" name="Picture 1"/>
             <wp:cNvGraphicFramePr>
               <a:graphicFrameLocks xmlns:a="http://schemas.openxmlformats.org/drawingml/2006/main" noChangeAspect="1"/>
@@ -669,7 +616,7 @@
                   <pic:spPr>
                     <a:xfrm>
                       <a:off x="0" y="0"/>
-                      <a:ext cx="6089139" cy="2763752"/>
+                      <a:ext cx="5829004" cy="2763752"/>
                     </a:xfrm>
                     <a:prstGeom prst="rect">
                       <a:avLst/>
@@ -844,7 +791,6 @@
         </w:rPr>
         <w:t xml:space="preserve">isplays key metrics, </w:t>
       </w:r>
-      <w:proofErr w:type="gramStart"/>
       <w:r>
         <w:rPr>
           <w:b w:val="0"/>
@@ -857,15 +803,7 @@
           <w:b w:val="0"/>
           <w:bCs w:val="0"/>
         </w:rPr>
-        <w:t xml:space="preserve"> total</w:t>
-      </w:r>
-      <w:proofErr w:type="gramEnd"/>
-      <w:r>
-        <w:rPr>
-          <w:b w:val="0"/>
-          <w:bCs w:val="0"/>
-        </w:rPr>
-        <w:t xml:space="preserve"> users, total packages, active users, and delayed packages, with percentage-based trend indicators.</w:t>
+        <w:t xml:space="preserve"> total users, total packages, active users, and delayed packages, with percentage-based trend indicators.</w:t>
       </w:r>
     </w:p>
     <w:p>
@@ -1024,9 +962,9 @@
           <w:noProof/>
         </w:rPr>
         <w:drawing>
-          <wp:inline distT="0" distB="0" distL="0" distR="0" wp14:anchorId="40455456" wp14:editId="3EC13BD6">
-            <wp:extent cx="5943600" cy="2669540"/>
-            <wp:effectExtent l="0" t="0" r="0" b="0"/>
+          <wp:inline distT="0" distB="0" distL="0" distR="0" wp14:anchorId="40455456" wp14:editId="336A5DD6">
+            <wp:extent cx="5636708" cy="2669540"/>
+            <wp:effectExtent l="0" t="0" r="2540" b="0"/>
             <wp:docPr id="1357578390" name="Picture 1"/>
             <wp:cNvGraphicFramePr>
               <a:graphicFrameLocks xmlns:a="http://schemas.openxmlformats.org/drawingml/2006/main" noChangeAspect="1"/>
@@ -1035,11 +973,17 @@
               <a:graphicData uri="http://schemas.openxmlformats.org/drawingml/2006/picture">
                 <pic:pic xmlns:pic="http://schemas.openxmlformats.org/drawingml/2006/picture">
                   <pic:nvPicPr>
-                    <pic:cNvPr id="1357578390" name=""/>
+                    <pic:cNvPr id="1357578390" name="Picture 1"/>
                     <pic:cNvPicPr/>
                   </pic:nvPicPr>
                   <pic:blipFill>
-                    <a:blip r:embed="rId10"/>
+                    <a:blip r:embed="rId10" cstate="print">
+                      <a:extLst>
+                        <a:ext uri="{28A0092B-C50C-407E-A947-70E740481C1C}">
+                          <a14:useLocalDpi xmlns:a14="http://schemas.microsoft.com/office/drawing/2010/main" val="0"/>
+                        </a:ext>
+                      </a:extLst>
+                    </a:blip>
                     <a:stretch>
                       <a:fillRect/>
                     </a:stretch>
@@ -1047,7 +991,7 @@
                   <pic:spPr>
                     <a:xfrm>
                       <a:off x="0" y="0"/>
-                      <a:ext cx="5943600" cy="2669540"/>
+                      <a:ext cx="5636708" cy="2669540"/>
                     </a:xfrm>
                     <a:prstGeom prst="rect">
                       <a:avLst/>
@@ -1090,8 +1034,8 @@
           <w:noProof/>
         </w:rPr>
         <w:drawing>
-          <wp:inline distT="0" distB="0" distL="0" distR="0" wp14:anchorId="16215D5B" wp14:editId="19073305">
-            <wp:extent cx="5943600" cy="2707005"/>
+          <wp:inline distT="0" distB="0" distL="0" distR="0" wp14:anchorId="16215D5B" wp14:editId="44CACEBF">
+            <wp:extent cx="5721974" cy="2707005"/>
             <wp:effectExtent l="0" t="0" r="0" b="0"/>
             <wp:docPr id="1813902032" name="Picture 1"/>
             <wp:cNvGraphicFramePr>
@@ -1101,11 +1045,17 @@
               <a:graphicData uri="http://schemas.openxmlformats.org/drawingml/2006/picture">
                 <pic:pic xmlns:pic="http://schemas.openxmlformats.org/drawingml/2006/picture">
                   <pic:nvPicPr>
-                    <pic:cNvPr id="1813902032" name=""/>
+                    <pic:cNvPr id="1813902032" name="Picture 1"/>
                     <pic:cNvPicPr/>
                   </pic:nvPicPr>
                   <pic:blipFill>
-                    <a:blip r:embed="rId11"/>
+                    <a:blip r:embed="rId11" cstate="print">
+                      <a:extLst>
+                        <a:ext uri="{28A0092B-C50C-407E-A947-70E740481C1C}">
+                          <a14:useLocalDpi xmlns:a14="http://schemas.microsoft.com/office/drawing/2010/main" val="0"/>
+                        </a:ext>
+                      </a:extLst>
+                    </a:blip>
                     <a:stretch>
                       <a:fillRect/>
                     </a:stretch>
@@ -1113,7 +1063,7 @@
                   <pic:spPr>
                     <a:xfrm>
                       <a:off x="0" y="0"/>
-                      <a:ext cx="5943600" cy="2707005"/>
+                      <a:ext cx="5721974" cy="2707005"/>
                     </a:xfrm>
                     <a:prstGeom prst="rect">
                       <a:avLst/>
@@ -1142,7 +1092,21 @@
           <w:b w:val="0"/>
           <w:bCs w:val="0"/>
         </w:rPr>
-        <w:t>Admin panel User Management &amp; Activity Logs</w:t>
+        <w:t xml:space="preserve">Admin panel User Management &amp; </w:t>
+      </w:r>
+      <w:r>
+        <w:rPr>
+          <w:b w:val="0"/>
+          <w:bCs w:val="0"/>
+        </w:rPr>
+        <w:t xml:space="preserve">Recent Users </w:t>
+      </w:r>
+      <w:r>
+        <w:rPr>
+          <w:b w:val="0"/>
+          <w:bCs w:val="0"/>
+        </w:rPr>
+        <w:t>Activity Log</w:t>
       </w:r>
     </w:p>
     <w:p>
@@ -1150,18 +1114,211 @@
         <w:tabs>
           <w:tab w:val="left" w:pos="5552"/>
         </w:tabs>
-        <w:spacing w:after="240"/>
-        <w:rPr>
-          <w:b w:val="0"/>
-          <w:bCs w:val="0"/>
-        </w:rPr>
-      </w:pPr>
-      <w:r>
+        <w:spacing w:after="100" w:afterAutospacing="1"/>
+        <w:rPr>
+          <w:b w:val="0"/>
+          <w:bCs w:val="0"/>
+          <w:sz w:val="24"/>
+          <w:szCs w:val="24"/>
+        </w:rPr>
+      </w:pPr>
+      <w:r>
+        <w:rPr>
+          <w:sz w:val="24"/>
+          <w:szCs w:val="24"/>
+        </w:rPr>
         <w:lastRenderedPageBreak/>
         <w:t xml:space="preserve">Figure </w:t>
       </w:r>
       <w:r>
+        <w:rPr>
+          <w:sz w:val="24"/>
+          <w:szCs w:val="24"/>
+        </w:rPr>
         <w:t>6</w:t>
+      </w:r>
+      <w:r>
+        <w:rPr>
+          <w:b w:val="0"/>
+          <w:bCs w:val="0"/>
+          <w:sz w:val="24"/>
+          <w:szCs w:val="24"/>
+        </w:rPr>
+        <w:t xml:space="preserve"> shows a dashboard widget </w:t>
+      </w:r>
+      <w:r>
+        <w:rPr>
+          <w:b w:val="0"/>
+          <w:bCs w:val="0"/>
+          <w:sz w:val="24"/>
+          <w:szCs w:val="24"/>
+        </w:rPr>
+        <w:t xml:space="preserve">that </w:t>
+      </w:r>
+      <w:r>
+        <w:rPr>
+          <w:b w:val="0"/>
+          <w:bCs w:val="0"/>
+          <w:sz w:val="24"/>
+          <w:szCs w:val="24"/>
+        </w:rPr>
+        <w:t xml:space="preserve">adds a motivational touch to the dashboard by displaying daily quotes. It dynamically pulls content from two sources: the </w:t>
+      </w:r>
+      <w:r>
+        <w:rPr>
+          <w:sz w:val="24"/>
+          <w:szCs w:val="24"/>
+        </w:rPr>
+        <w:t>Quotable API</w:t>
+      </w:r>
+      <w:r>
+        <w:rPr>
+          <w:b w:val="0"/>
+          <w:bCs w:val="0"/>
+          <w:sz w:val="24"/>
+          <w:szCs w:val="24"/>
+        </w:rPr>
+        <w:t xml:space="preserve"> (a public quote service) and a </w:t>
+      </w:r>
+      <w:r>
+        <w:rPr>
+          <w:sz w:val="24"/>
+          <w:szCs w:val="24"/>
+        </w:rPr>
+        <w:t>custom-built API</w:t>
+      </w:r>
+      <w:r>
+        <w:rPr>
+          <w:b w:val="0"/>
+          <w:bCs w:val="0"/>
+          <w:sz w:val="24"/>
+          <w:szCs w:val="24"/>
+        </w:rPr>
+        <w:t xml:space="preserve"> at </w:t>
+      </w:r>
+      <w:r>
+        <w:rPr>
+          <w:sz w:val="24"/>
+          <w:szCs w:val="24"/>
+        </w:rPr>
+        <w:t>/PackTrack/backend/api/random/quotes.json</w:t>
+      </w:r>
+      <w:r>
+        <w:rPr>
+          <w:b w:val="0"/>
+          <w:bCs w:val="0"/>
+          <w:sz w:val="24"/>
+          <w:szCs w:val="24"/>
+        </w:rPr>
+        <w:t>, which includes personalized quotes crafted to match the theme of the PackTrack platform. These custom quotes often reference productivity, smart delivery practices, or user encouragement. The widget allows users to refresh the quote manually, enable automatic updates, or hide it based on their preferences.</w:t>
+      </w:r>
+    </w:p>
+    <w:p>
+      <w:pPr>
+        <w:tabs>
+          <w:tab w:val="left" w:pos="5552"/>
+        </w:tabs>
+        <w:spacing w:after="100" w:afterAutospacing="1"/>
+        <w:jc w:val="center"/>
+        <w:rPr>
+          <w:b w:val="0"/>
+          <w:bCs w:val="0"/>
+        </w:rPr>
+      </w:pPr>
+      <w:r>
+        <w:rPr>
+          <w:b w:val="0"/>
+          <w:bCs w:val="0"/>
+        </w:rPr>
+        <w:drawing>
+          <wp:inline distT="0" distB="0" distL="0" distR="0" wp14:anchorId="4A122F76" wp14:editId="17917F49">
+            <wp:extent cx="5943600" cy="2806700"/>
+            <wp:effectExtent l="0" t="0" r="0" b="0"/>
+            <wp:docPr id="235028949" name="Picture 1" descr="A screenshot of a computer&#10;&#10;AI-generated content may be incorrect."/>
+            <wp:cNvGraphicFramePr>
+              <a:graphicFrameLocks xmlns:a="http://schemas.openxmlformats.org/drawingml/2006/main" noChangeAspect="1"/>
+            </wp:cNvGraphicFramePr>
+            <a:graphic xmlns:a="http://schemas.openxmlformats.org/drawingml/2006/main">
+              <a:graphicData uri="http://schemas.openxmlformats.org/drawingml/2006/picture">
+                <pic:pic xmlns:pic="http://schemas.openxmlformats.org/drawingml/2006/picture">
+                  <pic:nvPicPr>
+                    <pic:cNvPr id="235028949" name="Picture 1" descr="A screenshot of a computer&#10;&#10;AI-generated content may be incorrect."/>
+                    <pic:cNvPicPr/>
+                  </pic:nvPicPr>
+                  <pic:blipFill>
+                    <a:blip r:embed="rId12"/>
+                    <a:stretch>
+                      <a:fillRect/>
+                    </a:stretch>
+                  </pic:blipFill>
+                  <pic:spPr>
+                    <a:xfrm>
+                      <a:off x="0" y="0"/>
+                      <a:ext cx="5943600" cy="2806700"/>
+                    </a:xfrm>
+                    <a:prstGeom prst="rect">
+                      <a:avLst/>
+                    </a:prstGeom>
+                  </pic:spPr>
+                </pic:pic>
+              </a:graphicData>
+            </a:graphic>
+          </wp:inline>
+        </w:drawing>
+      </w:r>
+    </w:p>
+    <w:p>
+      <w:pPr>
+        <w:tabs>
+          <w:tab w:val="left" w:pos="5552"/>
+        </w:tabs>
+        <w:spacing w:after="240"/>
+        <w:jc w:val="center"/>
+      </w:pPr>
+      <w:r>
+        <w:t xml:space="preserve">Figure 6 </w:t>
+      </w:r>
+      <w:r>
+        <w:rPr>
+          <w:b w:val="0"/>
+          <w:bCs w:val="0"/>
+        </w:rPr>
+        <w:t>Daily Quote Widget</w:t>
+      </w:r>
+    </w:p>
+    <w:p>
+      <w:pPr>
+        <w:tabs>
+          <w:tab w:val="left" w:pos="5552"/>
+        </w:tabs>
+        <w:spacing w:after="240"/>
+      </w:pPr>
+    </w:p>
+    <w:p>
+      <w:pPr>
+        <w:spacing w:after="200" w:line="276" w:lineRule="auto"/>
+      </w:pPr>
+      <w:r>
+        <w:br w:type="page"/>
+      </w:r>
+    </w:p>
+    <w:p>
+      <w:pPr>
+        <w:tabs>
+          <w:tab w:val="left" w:pos="5552"/>
+        </w:tabs>
+        <w:spacing w:after="240"/>
+        <w:rPr>
+          <w:b w:val="0"/>
+          <w:bCs w:val="0"/>
+        </w:rPr>
+      </w:pPr>
+      <w:r>
+        <w:lastRenderedPageBreak/>
+        <w:t xml:space="preserve">Figure </w:t>
+      </w:r>
+      <w:r>
+        <w:t>7</w:t>
       </w:r>
       <w:r>
         <w:rPr>
@@ -1241,7 +1398,6 @@
         </w:rPr>
         <w:t xml:space="preserve">: </w:t>
       </w:r>
-      <w:proofErr w:type="gramStart"/>
       <w:r>
         <w:rPr>
           <w:b w:val="0"/>
@@ -1254,15 +1410,7 @@
           <w:b w:val="0"/>
           <w:bCs w:val="0"/>
         </w:rPr>
-        <w:t xml:space="preserve"> error</w:t>
-      </w:r>
-      <w:proofErr w:type="gramEnd"/>
-      <w:r>
-        <w:rPr>
-          <w:b w:val="0"/>
-          <w:bCs w:val="0"/>
-        </w:rPr>
-        <w:t xml:space="preserve"> message and provides quick navigation to login or dashboard.</w:t>
+        <w:t xml:space="preserve"> error message and provides quick navigation to login or dashboard.</w:t>
       </w:r>
     </w:p>
     <w:p>
@@ -1298,7 +1446,7 @@
                     <pic:cNvPicPr/>
                   </pic:nvPicPr>
                   <pic:blipFill>
-                    <a:blip r:embed="rId12"/>
+                    <a:blip r:embed="rId13"/>
                     <a:stretch>
                       <a:fillRect/>
                     </a:stretch>
@@ -1335,7 +1483,7 @@
         <w:t xml:space="preserve">Figure </w:t>
       </w:r>
       <w:r>
-        <w:t>6</w:t>
+        <w:t>7</w:t>
       </w:r>
       <w:r>
         <w:t xml:space="preserve"> </w:t>
@@ -1360,21 +1508,7 @@
           <w:b w:val="0"/>
           <w:bCs w:val="0"/>
         </w:rPr>
-        <w:t>(</w:t>
-      </w:r>
-      <w:r>
-        <w:rPr>
-          <w:b w:val="0"/>
-          <w:bCs w:val="0"/>
-        </w:rPr>
-        <w:t>403</w:t>
-      </w:r>
-      <w:r>
-        <w:rPr>
-          <w:b w:val="0"/>
-          <w:bCs w:val="0"/>
-        </w:rPr>
-        <w:t>)</w:t>
+        <w:t>(403)</w:t>
       </w:r>
     </w:p>
     <w:bookmarkEnd w:id="1"/>
@@ -1539,7 +1673,7 @@
                     <pic:cNvPicPr/>
                   </pic:nvPicPr>
                   <pic:blipFill>
-                    <a:blip r:embed="rId13"/>
+                    <a:blip r:embed="rId14"/>
                     <a:stretch>
                       <a:fillRect/>
                     </a:stretch>
@@ -1576,7 +1710,7 @@
         <w:t xml:space="preserve">Figure </w:t>
       </w:r>
       <w:r>
-        <w:t>7</w:t>
+        <w:t>8</w:t>
       </w:r>
       <w:r>
         <w:t xml:space="preserve"> </w:t>
@@ -1635,7 +1769,10 @@
         <w:t xml:space="preserve">Figure </w:t>
       </w:r>
       <w:r>
-        <w:t xml:space="preserve">8 </w:t>
+        <w:t>9</w:t>
+      </w:r>
+      <w:r>
+        <w:t xml:space="preserve"> </w:t>
       </w:r>
       <w:r>
         <w:rPr>
@@ -1663,9 +1800,9 @@
           <w:noProof/>
         </w:rPr>
         <w:drawing>
-          <wp:inline distT="0" distB="0" distL="0" distR="0" wp14:anchorId="6ED334D9" wp14:editId="379F6D3B">
-            <wp:extent cx="5943600" cy="2743835"/>
-            <wp:effectExtent l="0" t="0" r="0" b="0"/>
+          <wp:inline distT="0" distB="0" distL="0" distR="0" wp14:anchorId="6ED334D9" wp14:editId="28EDC5D2">
+            <wp:extent cx="5806429" cy="2743835"/>
+            <wp:effectExtent l="0" t="0" r="4445" b="0"/>
             <wp:docPr id="891028261" name="Picture 1"/>
             <wp:cNvGraphicFramePr>
               <a:graphicFrameLocks xmlns:a="http://schemas.openxmlformats.org/drawingml/2006/main" noChangeAspect="1"/>
@@ -1674,11 +1811,17 @@
               <a:graphicData uri="http://schemas.openxmlformats.org/drawingml/2006/picture">
                 <pic:pic xmlns:pic="http://schemas.openxmlformats.org/drawingml/2006/picture">
                   <pic:nvPicPr>
-                    <pic:cNvPr id="891028261" name=""/>
+                    <pic:cNvPr id="891028261" name="Picture 1"/>
                     <pic:cNvPicPr/>
                   </pic:nvPicPr>
                   <pic:blipFill>
-                    <a:blip r:embed="rId14"/>
+                    <a:blip r:embed="rId15" cstate="print">
+                      <a:extLst>
+                        <a:ext uri="{28A0092B-C50C-407E-A947-70E740481C1C}">
+                          <a14:useLocalDpi xmlns:a14="http://schemas.microsoft.com/office/drawing/2010/main" val="0"/>
+                        </a:ext>
+                      </a:extLst>
+                    </a:blip>
                     <a:stretch>
                       <a:fillRect/>
                     </a:stretch>
@@ -1686,7 +1829,7 @@
                   <pic:spPr>
                     <a:xfrm>
                       <a:off x="0" y="0"/>
-                      <a:ext cx="5943600" cy="2743835"/>
+                      <a:ext cx="5806429" cy="2743835"/>
                     </a:xfrm>
                     <a:prstGeom prst="rect">
                       <a:avLst/>
@@ -1712,7 +1855,13 @@
         </w:rPr>
       </w:pPr>
       <w:r>
-        <w:t xml:space="preserve">Figure 8 </w:t>
+        <w:t xml:space="preserve">Figure </w:t>
+      </w:r>
+      <w:r>
+        <w:t>9</w:t>
+      </w:r>
+      <w:r>
+        <w:t xml:space="preserve"> </w:t>
       </w:r>
       <w:r>
         <w:rPr>
@@ -1725,7 +1874,7 @@
       <w:bookmarkEnd w:id="2"/>
     </w:p>
     <w:sectPr>
-      <w:headerReference w:type="default" r:id="rId15"/>
+      <w:headerReference w:type="default" r:id="rId16"/>
       <w:pgSz w:w="12240" w:h="15840" w:code="1"/>
       <w:pgMar w:top="1080" w:right="1440" w:bottom="1080" w:left="1440" w:header="720" w:footer="720" w:gutter="0"/>
       <w:pgNumType w:start="0"/>

--- a/Documents/UI-Mockup.docx
+++ b/Documents/UI-Mockup.docx
@@ -29,34 +29,32 @@
         <w:rPr>
           <w:b w:val="0"/>
           <w:bCs w:val="0"/>
-          <w:sz w:val="24"/>
-          <w:szCs w:val="24"/>
-        </w:rPr>
-      </w:pPr>
-      <w:r>
-        <w:rPr>
-          <w:b w:val="0"/>
-          <w:bCs w:val="0"/>
-          <w:sz w:val="24"/>
-          <w:szCs w:val="24"/>
-        </w:rPr>
-        <w:t>We designed basic wireframes for the most essential screens of Pack</w:t>
-      </w:r>
-      <w:r>
-        <w:rPr>
-          <w:b w:val="0"/>
-          <w:bCs w:val="0"/>
-          <w:sz w:val="24"/>
-          <w:szCs w:val="24"/>
-        </w:rPr>
-        <w:t>Track</w:t>
-      </w:r>
-      <w:r>
-        <w:rPr>
-          <w:b w:val="0"/>
-          <w:bCs w:val="0"/>
-          <w:sz w:val="24"/>
-          <w:szCs w:val="24"/>
+          <w:szCs w:val="26"/>
+        </w:rPr>
+      </w:pPr>
+      <w:r>
+        <w:rPr>
+          <w:b w:val="0"/>
+          <w:bCs w:val="0"/>
+          <w:szCs w:val="26"/>
+        </w:rPr>
+        <w:t xml:space="preserve">We designed basic wireframes for the most essential screens of </w:t>
+      </w:r>
+      <w:proofErr w:type="spellStart"/>
+      <w:r>
+        <w:rPr>
+          <w:b w:val="0"/>
+          <w:bCs w:val="0"/>
+          <w:szCs w:val="26"/>
+        </w:rPr>
+        <w:t>PackTrack</w:t>
+      </w:r>
+      <w:proofErr w:type="spellEnd"/>
+      <w:r>
+        <w:rPr>
+          <w:b w:val="0"/>
+          <w:bCs w:val="0"/>
+          <w:szCs w:val="26"/>
         </w:rPr>
         <w:t>. The UI aims to be simple, clean, and user-friendly with a dashboard-style layout.</w:t>
       </w:r>
@@ -68,15 +66,13 @@
           <w:b w:val="0"/>
           <w:bCs w:val="0"/>
           <w:color w:val="000000" w:themeColor="text1"/>
-          <w:sz w:val="24"/>
-          <w:szCs w:val="24"/>
+          <w:szCs w:val="26"/>
         </w:rPr>
       </w:pPr>
       <w:r>
         <w:rPr>
           <w:color w:val="000000" w:themeColor="text1"/>
-          <w:sz w:val="24"/>
-          <w:szCs w:val="24"/>
+          <w:szCs w:val="26"/>
         </w:rPr>
         <w:t>Figure 1</w:t>
       </w:r>
@@ -85,8 +81,7 @@
           <w:b w:val="0"/>
           <w:bCs w:val="0"/>
           <w:color w:val="000000" w:themeColor="text1"/>
-          <w:sz w:val="24"/>
-          <w:szCs w:val="24"/>
+          <w:szCs w:val="26"/>
         </w:rPr>
         <w:t xml:space="preserve"> shows the login form </w:t>
       </w:r>
@@ -95,16 +90,14 @@
           <w:b w:val="0"/>
           <w:bCs w:val="0"/>
           <w:color w:val="000000" w:themeColor="text1"/>
-          <w:sz w:val="24"/>
-          <w:szCs w:val="24"/>
+          <w:szCs w:val="26"/>
         </w:rPr>
         <w:t xml:space="preserve">used by users and admins to access the system. The login process is secured using </w:t>
       </w:r>
       <w:r>
         <w:rPr>
           <w:color w:val="000000" w:themeColor="text1"/>
-          <w:sz w:val="24"/>
-          <w:szCs w:val="24"/>
+          <w:szCs w:val="26"/>
         </w:rPr>
         <w:t>a JWT-based authentication mechanism</w:t>
       </w:r>
@@ -113,10 +106,29 @@
           <w:b w:val="0"/>
           <w:bCs w:val="0"/>
           <w:color w:val="000000" w:themeColor="text1"/>
-          <w:sz w:val="24"/>
-          <w:szCs w:val="24"/>
-        </w:rPr>
-        <w:t>, ensuring that access to the dashboards is restricted to logged-in users only.</w:t>
+          <w:szCs w:val="26"/>
+        </w:rPr>
+        <w:t xml:space="preserve">, ensuring that access to </w:t>
+      </w:r>
+      <w:proofErr w:type="gramStart"/>
+      <w:r>
+        <w:rPr>
+          <w:b w:val="0"/>
+          <w:bCs w:val="0"/>
+          <w:color w:val="000000" w:themeColor="text1"/>
+          <w:szCs w:val="26"/>
+        </w:rPr>
+        <w:t>the dashboards</w:t>
+      </w:r>
+      <w:proofErr w:type="gramEnd"/>
+      <w:r>
+        <w:rPr>
+          <w:b w:val="0"/>
+          <w:bCs w:val="0"/>
+          <w:color w:val="000000" w:themeColor="text1"/>
+          <w:szCs w:val="26"/>
+        </w:rPr>
+        <w:t xml:space="preserve"> is restricted to logged-in users only.</w:t>
       </w:r>
     </w:p>
     <w:p>
@@ -218,18 +230,15 @@
           <w:tab w:val="left" w:pos="1860"/>
         </w:tabs>
         <w:spacing w:before="240" w:after="240"/>
-        <w:jc w:val="center"/>
-        <w:rPr>
-          <w:b w:val="0"/>
-          <w:bCs w:val="0"/>
-          <w:sz w:val="24"/>
-          <w:szCs w:val="24"/>
-        </w:rPr>
-      </w:pPr>
-      <w:r>
-        <w:rPr>
-          <w:sz w:val="24"/>
-          <w:szCs w:val="24"/>
+        <w:rPr>
+          <w:b w:val="0"/>
+          <w:bCs w:val="0"/>
+          <w:szCs w:val="26"/>
+        </w:rPr>
+      </w:pPr>
+      <w:r>
+        <w:rPr>
+          <w:szCs w:val="26"/>
         </w:rPr>
         <w:lastRenderedPageBreak/>
         <w:t xml:space="preserve">Figure 2 </w:t>
@@ -238,15 +247,13 @@
         <w:rPr>
           <w:b w:val="0"/>
           <w:bCs w:val="0"/>
-          <w:sz w:val="24"/>
-          <w:szCs w:val="24"/>
+          <w:szCs w:val="26"/>
         </w:rPr>
         <w:t xml:space="preserve">displays the registration form. Users can sign up as either a User or an Admin. When selecting Admin, an additional field for </w:t>
       </w:r>
       <w:r>
         <w:rPr>
-          <w:sz w:val="24"/>
-          <w:szCs w:val="24"/>
+          <w:szCs w:val="26"/>
         </w:rPr>
         <w:t>Admin Secret Key</w:t>
       </w:r>
@@ -254,8 +261,7 @@
         <w:rPr>
           <w:b w:val="0"/>
           <w:bCs w:val="0"/>
-          <w:sz w:val="24"/>
-          <w:szCs w:val="24"/>
+          <w:szCs w:val="26"/>
         </w:rPr>
         <w:t xml:space="preserve"> appears. Only users with this key (provided by system owners or managers) can register as admins.</w:t>
       </w:r>
@@ -365,14 +371,12 @@
         <w:rPr>
           <w:b w:val="0"/>
           <w:bCs w:val="0"/>
-          <w:sz w:val="24"/>
-          <w:szCs w:val="24"/>
-        </w:rPr>
-      </w:pPr>
-      <w:r>
-        <w:rPr>
-          <w:sz w:val="24"/>
-          <w:szCs w:val="24"/>
+          <w:szCs w:val="26"/>
+        </w:rPr>
+      </w:pPr>
+      <w:r>
+        <w:rPr>
+          <w:szCs w:val="26"/>
         </w:rPr>
         <w:lastRenderedPageBreak/>
         <w:t>Figure 3</w:t>
@@ -381,45 +385,21 @@
         <w:rPr>
           <w:b w:val="0"/>
           <w:bCs w:val="0"/>
-          <w:sz w:val="24"/>
-          <w:szCs w:val="24"/>
+          <w:szCs w:val="26"/>
         </w:rPr>
         <w:t xml:space="preserve"> illustrates the </w:t>
       </w:r>
       <w:r>
         <w:rPr>
-          <w:sz w:val="24"/>
-          <w:szCs w:val="24"/>
-        </w:rPr>
-        <w:t>U</w:t>
-      </w:r>
-      <w:r>
-        <w:rPr>
-          <w:sz w:val="24"/>
-          <w:szCs w:val="24"/>
-        </w:rPr>
-        <w:t xml:space="preserve">ser </w:t>
-      </w:r>
-      <w:r>
-        <w:rPr>
-          <w:sz w:val="24"/>
-          <w:szCs w:val="24"/>
-        </w:rPr>
-        <w:t>Da</w:t>
-      </w:r>
-      <w:r>
-        <w:rPr>
-          <w:sz w:val="24"/>
-          <w:szCs w:val="24"/>
-        </w:rPr>
-        <w:t>shboard</w:t>
-      </w:r>
-      <w:r>
-        <w:rPr>
-          <w:b w:val="0"/>
-          <w:bCs w:val="0"/>
-          <w:sz w:val="24"/>
-          <w:szCs w:val="24"/>
+          <w:szCs w:val="26"/>
+        </w:rPr>
+        <w:t>User Dashboard</w:t>
+      </w:r>
+      <w:r>
+        <w:rPr>
+          <w:b w:val="0"/>
+          <w:bCs w:val="0"/>
+          <w:szCs w:val="26"/>
         </w:rPr>
         <w:t>, accessible exclusively to authenticated users</w:t>
       </w:r>
@@ -427,8 +407,7 @@
         <w:rPr>
           <w:b w:val="0"/>
           <w:bCs w:val="0"/>
-          <w:sz w:val="24"/>
-          <w:szCs w:val="24"/>
+          <w:szCs w:val="26"/>
         </w:rPr>
         <w:t>,</w:t>
       </w:r>
@@ -436,17 +415,34 @@
         <w:rPr>
           <w:b w:val="0"/>
           <w:bCs w:val="0"/>
-          <w:sz w:val="24"/>
-          <w:szCs w:val="24"/>
-        </w:rPr>
-        <w:t xml:space="preserve"> This </w:t>
-      </w:r>
-      <w:r>
-        <w:rPr>
-          <w:b w:val="0"/>
-          <w:bCs w:val="0"/>
-          <w:sz w:val="24"/>
-          <w:szCs w:val="24"/>
+          <w:szCs w:val="26"/>
+        </w:rPr>
+        <w:t xml:space="preserve"> </w:t>
+      </w:r>
+      <w:proofErr w:type="gramStart"/>
+      <w:r>
+        <w:rPr>
+          <w:b w:val="0"/>
+          <w:bCs w:val="0"/>
+          <w:szCs w:val="26"/>
+        </w:rPr>
+        <w:t>This</w:t>
+      </w:r>
+      <w:proofErr w:type="gramEnd"/>
+      <w:r>
+        <w:rPr>
+          <w:b w:val="0"/>
+          <w:bCs w:val="0"/>
+          <w:szCs w:val="26"/>
+        </w:rPr>
+        <w:t xml:space="preserve"> </w:t>
+      </w:r>
+      <w:proofErr w:type="gramStart"/>
+      <w:r>
+        <w:rPr>
+          <w:b w:val="0"/>
+          <w:bCs w:val="0"/>
+          <w:szCs w:val="26"/>
         </w:rPr>
         <w:t xml:space="preserve">dashboard </w:t>
       </w:r>
@@ -454,10 +450,18 @@
         <w:rPr>
           <w:b w:val="0"/>
           <w:bCs w:val="0"/>
-          <w:sz w:val="24"/>
-          <w:szCs w:val="24"/>
-        </w:rPr>
-        <w:t xml:space="preserve"> provides an overview of package statuses for the current month, along with interactive data visualizations:</w:t>
+          <w:szCs w:val="26"/>
+        </w:rPr>
+        <w:t xml:space="preserve"> provides</w:t>
+      </w:r>
+      <w:proofErr w:type="gramEnd"/>
+      <w:r>
+        <w:rPr>
+          <w:b w:val="0"/>
+          <w:bCs w:val="0"/>
+          <w:szCs w:val="26"/>
+        </w:rPr>
+        <w:t xml:space="preserve"> an overview of package statuses for the current month, along with interactive data visualizations:</w:t>
       </w:r>
     </w:p>
     <w:p>
@@ -474,15 +478,20 @@
         <w:rPr>
           <w:b w:val="0"/>
           <w:bCs w:val="0"/>
-        </w:rPr>
-      </w:pPr>
-      <w:r>
+          <w:szCs w:val="26"/>
+        </w:rPr>
+      </w:pPr>
+      <w:r>
+        <w:rPr>
+          <w:szCs w:val="26"/>
+        </w:rPr>
         <w:t>Package Activity Chart (line chart):</w:t>
       </w:r>
       <w:r>
         <w:rPr>
           <w:b w:val="0"/>
           <w:bCs w:val="0"/>
+          <w:szCs w:val="26"/>
         </w:rPr>
         <w:t xml:space="preserve"> Tracks the number of received and delivered packages over a selected period (week, month, or year).</w:t>
       </w:r>
@@ -501,15 +510,20 @@
         <w:rPr>
           <w:b w:val="0"/>
           <w:bCs w:val="0"/>
-        </w:rPr>
-      </w:pPr>
-      <w:r>
+          <w:szCs w:val="26"/>
+        </w:rPr>
+      </w:pPr>
+      <w:r>
+        <w:rPr>
+          <w:szCs w:val="26"/>
+        </w:rPr>
         <w:t>Package Status Chart (donut chart):</w:t>
       </w:r>
       <w:r>
         <w:rPr>
           <w:b w:val="0"/>
           <w:bCs w:val="0"/>
+          <w:szCs w:val="26"/>
         </w:rPr>
         <w:t xml:space="preserve"> Displays the distribution of package statuses, including delivered, in transit, out for delivery, and delayed.</w:t>
       </w:r>
@@ -523,23 +537,20 @@
         <w:rPr>
           <w:b w:val="0"/>
           <w:bCs w:val="0"/>
-          <w:sz w:val="24"/>
-          <w:szCs w:val="24"/>
-        </w:rPr>
-      </w:pPr>
-      <w:r>
-        <w:rPr>
-          <w:b w:val="0"/>
-          <w:bCs w:val="0"/>
-          <w:sz w:val="24"/>
-          <w:szCs w:val="24"/>
+          <w:szCs w:val="26"/>
+        </w:rPr>
+      </w:pPr>
+      <w:r>
+        <w:rPr>
+          <w:b w:val="0"/>
+          <w:bCs w:val="0"/>
+          <w:szCs w:val="26"/>
         </w:rPr>
         <w:t xml:space="preserve">The dashboard also features an </w:t>
       </w:r>
       <w:r>
         <w:rPr>
-          <w:sz w:val="24"/>
-          <w:szCs w:val="24"/>
+          <w:szCs w:val="26"/>
         </w:rPr>
         <w:t>Add Delivery Form</w:t>
       </w:r>
@@ -547,15 +558,13 @@
         <w:rPr>
           <w:b w:val="0"/>
           <w:bCs w:val="0"/>
-          <w:sz w:val="24"/>
-          <w:szCs w:val="24"/>
+          <w:szCs w:val="26"/>
         </w:rPr>
         <w:t xml:space="preserve"> for submitting new package details and a </w:t>
       </w:r>
       <w:r>
         <w:rPr>
-          <w:sz w:val="24"/>
-          <w:szCs w:val="24"/>
+          <w:szCs w:val="26"/>
         </w:rPr>
         <w:t>Delivery Logs Table</w:t>
       </w:r>
@@ -563,8 +572,7 @@
         <w:rPr>
           <w:b w:val="0"/>
           <w:bCs w:val="0"/>
-          <w:sz w:val="24"/>
-          <w:szCs w:val="24"/>
+          <w:szCs w:val="26"/>
         </w:rPr>
         <w:t xml:space="preserve"> for tracking past deliveries. A navigation menu ensures seamless interaction with other sections of the application.</w:t>
       </w:r>
@@ -677,14 +685,12 @@
         <w:rPr>
           <w:b w:val="0"/>
           <w:bCs w:val="0"/>
-          <w:sz w:val="24"/>
-          <w:szCs w:val="24"/>
-        </w:rPr>
-      </w:pPr>
-      <w:r>
-        <w:rPr>
-          <w:sz w:val="24"/>
-          <w:szCs w:val="24"/>
+          <w:szCs w:val="26"/>
+        </w:rPr>
+      </w:pPr>
+      <w:r>
+        <w:rPr>
+          <w:szCs w:val="26"/>
         </w:rPr>
         <w:lastRenderedPageBreak/>
         <w:t>Figures 4 and 5</w:t>
@@ -693,15 +699,13 @@
         <w:rPr>
           <w:b w:val="0"/>
           <w:bCs w:val="0"/>
-          <w:sz w:val="24"/>
-          <w:szCs w:val="24"/>
+          <w:szCs w:val="26"/>
         </w:rPr>
         <w:t xml:space="preserve"> present the</w:t>
       </w:r>
       <w:r>
         <w:rPr>
-          <w:sz w:val="24"/>
-          <w:szCs w:val="24"/>
+          <w:szCs w:val="26"/>
         </w:rPr>
         <w:t xml:space="preserve"> Admin Panel</w:t>
       </w:r>
@@ -709,19 +713,9 @@
         <w:rPr>
           <w:b w:val="0"/>
           <w:bCs w:val="0"/>
-          <w:sz w:val="24"/>
-          <w:szCs w:val="24"/>
-        </w:rPr>
-        <w:t xml:space="preserve">, </w:t>
-      </w:r>
-      <w:r>
-        <w:rPr>
-          <w:b w:val="0"/>
-          <w:bCs w:val="0"/>
-          <w:sz w:val="24"/>
-          <w:szCs w:val="24"/>
-        </w:rPr>
-        <w:t>which is accessible exclusively to authenticated administrators. The panel provides a comprehensive dashboard for managing users, tracking package statuses, and monitoring system performance. Key functionalities include:</w:t>
+          <w:szCs w:val="26"/>
+        </w:rPr>
+        <w:t>, which is accessible exclusively to authenticated administrators. The panel provides a comprehensive dashboard for managing users, tracking package statuses, and monitoring system performance. Key functionalities include:</w:t>
       </w:r>
     </w:p>
     <w:p>
@@ -738,15 +732,20 @@
         <w:rPr>
           <w:b w:val="0"/>
           <w:bCs w:val="0"/>
-        </w:rPr>
-      </w:pPr>
-      <w:r>
+          <w:szCs w:val="26"/>
+        </w:rPr>
+      </w:pPr>
+      <w:r>
+        <w:rPr>
+          <w:szCs w:val="26"/>
+        </w:rPr>
         <w:t xml:space="preserve">User Management: </w:t>
       </w:r>
       <w:r>
         <w:rPr>
           <w:b w:val="0"/>
           <w:bCs w:val="0"/>
+          <w:szCs w:val="26"/>
         </w:rPr>
         <w:t>V</w:t>
       </w:r>
@@ -754,6 +753,7 @@
         <w:rPr>
           <w:b w:val="0"/>
           <w:bCs w:val="0"/>
+          <w:szCs w:val="26"/>
         </w:rPr>
         <w:t xml:space="preserve">iew registered users, track their last login activity, and manage their accounts. </w:t>
       </w:r>
@@ -772,15 +772,20 @@
         <w:rPr>
           <w:b w:val="0"/>
           <w:bCs w:val="0"/>
-        </w:rPr>
-      </w:pPr>
-      <w:r>
+          <w:szCs w:val="26"/>
+        </w:rPr>
+      </w:pPr>
+      <w:r>
+        <w:rPr>
+          <w:szCs w:val="26"/>
+        </w:rPr>
         <w:t xml:space="preserve">System Statistics: </w:t>
       </w:r>
       <w:r>
         <w:rPr>
           <w:b w:val="0"/>
           <w:bCs w:val="0"/>
+          <w:szCs w:val="26"/>
         </w:rPr>
         <w:t>D</w:t>
       </w:r>
@@ -788,13 +793,16 @@
         <w:rPr>
           <w:b w:val="0"/>
           <w:bCs w:val="0"/>
+          <w:szCs w:val="26"/>
         </w:rPr>
         <w:t xml:space="preserve">isplays key metrics, </w:t>
       </w:r>
-      <w:r>
-        <w:rPr>
-          <w:b w:val="0"/>
-          <w:bCs w:val="0"/>
+      <w:proofErr w:type="gramStart"/>
+      <w:r>
+        <w:rPr>
+          <w:b w:val="0"/>
+          <w:bCs w:val="0"/>
+          <w:szCs w:val="26"/>
         </w:rPr>
         <w:t xml:space="preserve">like </w:t>
       </w:r>
@@ -802,8 +810,18 @@
         <w:rPr>
           <w:b w:val="0"/>
           <w:bCs w:val="0"/>
-        </w:rPr>
-        <w:t xml:space="preserve"> total users, total packages, active users, and delayed packages, with percentage-based trend indicators.</w:t>
+          <w:szCs w:val="26"/>
+        </w:rPr>
+        <w:t xml:space="preserve"> total</w:t>
+      </w:r>
+      <w:proofErr w:type="gramEnd"/>
+      <w:r>
+        <w:rPr>
+          <w:b w:val="0"/>
+          <w:bCs w:val="0"/>
+          <w:szCs w:val="26"/>
+        </w:rPr>
+        <w:t xml:space="preserve"> users, total packages, active users, and delayed packages, with percentage-based trend indicators.</w:t>
       </w:r>
     </w:p>
     <w:p>
@@ -820,15 +838,20 @@
         <w:rPr>
           <w:b w:val="0"/>
           <w:bCs w:val="0"/>
-        </w:rPr>
-      </w:pPr>
-      <w:r>
+          <w:szCs w:val="26"/>
+        </w:rPr>
+      </w:pPr>
+      <w:r>
+        <w:rPr>
+          <w:szCs w:val="26"/>
+        </w:rPr>
         <w:t xml:space="preserve">Analytics &amp; Reports: </w:t>
       </w:r>
       <w:r>
         <w:rPr>
           <w:b w:val="0"/>
           <w:bCs w:val="0"/>
+          <w:szCs w:val="26"/>
         </w:rPr>
         <w:t xml:space="preserve">Interactive </w:t>
       </w:r>
@@ -836,6 +859,7 @@
         <w:rPr>
           <w:b w:val="0"/>
           <w:bCs w:val="0"/>
+          <w:szCs w:val="26"/>
         </w:rPr>
         <w:t>charts</w:t>
       </w:r>
@@ -843,6 +867,7 @@
         <w:rPr>
           <w:b w:val="0"/>
           <w:bCs w:val="0"/>
+          <w:szCs w:val="26"/>
         </w:rPr>
         <w:t xml:space="preserve"> support</w:t>
       </w:r>
@@ -850,6 +875,7 @@
         <w:rPr>
           <w:b w:val="0"/>
           <w:bCs w:val="0"/>
+          <w:szCs w:val="26"/>
         </w:rPr>
         <w:t>ing</w:t>
       </w:r>
@@ -857,6 +883,7 @@
         <w:rPr>
           <w:b w:val="0"/>
           <w:bCs w:val="0"/>
+          <w:szCs w:val="26"/>
         </w:rPr>
         <w:t xml:space="preserve"> data-driven decision-making.</w:t>
       </w:r>
@@ -875,15 +902,20 @@
         <w:rPr>
           <w:b w:val="0"/>
           <w:bCs w:val="0"/>
-        </w:rPr>
-      </w:pPr>
-      <w:r>
+          <w:szCs w:val="26"/>
+        </w:rPr>
+      </w:pPr>
+      <w:r>
+        <w:rPr>
+          <w:szCs w:val="26"/>
+        </w:rPr>
         <w:t xml:space="preserve">Activity Logs: </w:t>
       </w:r>
       <w:r>
         <w:rPr>
           <w:b w:val="0"/>
           <w:bCs w:val="0"/>
+          <w:szCs w:val="26"/>
         </w:rPr>
         <w:t>Logs</w:t>
       </w:r>
@@ -891,6 +923,7 @@
         <w:rPr>
           <w:b w:val="0"/>
           <w:bCs w:val="0"/>
+          <w:szCs w:val="26"/>
         </w:rPr>
         <w:t xml:space="preserve"> recent user </w:t>
       </w:r>
@@ -898,6 +931,7 @@
         <w:rPr>
           <w:b w:val="0"/>
           <w:bCs w:val="0"/>
+          <w:szCs w:val="26"/>
         </w:rPr>
         <w:t>actions</w:t>
       </w:r>
@@ -905,6 +939,7 @@
         <w:rPr>
           <w:b w:val="0"/>
           <w:bCs w:val="0"/>
+          <w:szCs w:val="26"/>
         </w:rPr>
         <w:t>, including login timestamps</w:t>
       </w:r>
@@ -912,6 +947,7 @@
         <w:rPr>
           <w:b w:val="0"/>
           <w:bCs w:val="0"/>
+          <w:szCs w:val="26"/>
         </w:rPr>
         <w:t xml:space="preserve"> and </w:t>
       </w:r>
@@ -919,6 +955,7 @@
         <w:rPr>
           <w:b w:val="0"/>
           <w:bCs w:val="0"/>
+          <w:szCs w:val="26"/>
         </w:rPr>
         <w:t>package</w:t>
       </w:r>
@@ -926,6 +963,7 @@
         <w:rPr>
           <w:b w:val="0"/>
           <w:bCs w:val="0"/>
+          <w:szCs w:val="26"/>
         </w:rPr>
         <w:t xml:space="preserve">s </w:t>
       </w:r>
@@ -933,6 +971,7 @@
         <w:rPr>
           <w:b w:val="0"/>
           <w:bCs w:val="0"/>
+          <w:szCs w:val="26"/>
         </w:rPr>
         <w:t>status</w:t>
       </w:r>
@@ -940,6 +979,7 @@
         <w:rPr>
           <w:b w:val="0"/>
           <w:bCs w:val="0"/>
+          <w:szCs w:val="26"/>
         </w:rPr>
         <w:t xml:space="preserve"> changes.</w:t>
       </w:r>
@@ -1092,7 +1132,7 @@
           <w:b w:val="0"/>
           <w:bCs w:val="0"/>
         </w:rPr>
-        <w:t xml:space="preserve">Admin panel User Management &amp; </w:t>
+        <w:t xml:space="preserve">Admin panel &amp; </w:t>
       </w:r>
       <w:r>
         <w:rPr>
@@ -1118,22 +1158,19 @@
         <w:rPr>
           <w:b w:val="0"/>
           <w:bCs w:val="0"/>
-          <w:sz w:val="24"/>
-          <w:szCs w:val="24"/>
-        </w:rPr>
-      </w:pPr>
-      <w:r>
-        <w:rPr>
-          <w:sz w:val="24"/>
-          <w:szCs w:val="24"/>
+          <w:szCs w:val="26"/>
+        </w:rPr>
+      </w:pPr>
+      <w:r>
+        <w:rPr>
+          <w:szCs w:val="26"/>
         </w:rPr>
         <w:lastRenderedPageBreak/>
         <w:t xml:space="preserve">Figure </w:t>
       </w:r>
       <w:r>
         <w:rPr>
-          <w:sz w:val="24"/>
-          <w:szCs w:val="24"/>
+          <w:szCs w:val="26"/>
         </w:rPr>
         <w:t>6</w:t>
       </w:r>
@@ -1141,33 +1178,13 @@
         <w:rPr>
           <w:b w:val="0"/>
           <w:bCs w:val="0"/>
-          <w:sz w:val="24"/>
-          <w:szCs w:val="24"/>
-        </w:rPr>
-        <w:t xml:space="preserve"> shows a dashboard widget </w:t>
-      </w:r>
-      <w:r>
-        <w:rPr>
-          <w:b w:val="0"/>
-          <w:bCs w:val="0"/>
-          <w:sz w:val="24"/>
-          <w:szCs w:val="24"/>
-        </w:rPr>
-        <w:t xml:space="preserve">that </w:t>
-      </w:r>
-      <w:r>
-        <w:rPr>
-          <w:b w:val="0"/>
-          <w:bCs w:val="0"/>
-          <w:sz w:val="24"/>
-          <w:szCs w:val="24"/>
-        </w:rPr>
-        <w:t xml:space="preserve">adds a motivational touch to the dashboard by displaying daily quotes. It dynamically pulls content from two sources: the </w:t>
-      </w:r>
-      <w:r>
-        <w:rPr>
-          <w:sz w:val="24"/>
-          <w:szCs w:val="24"/>
+          <w:szCs w:val="26"/>
+        </w:rPr>
+        <w:t xml:space="preserve"> shows a dashboard widget that adds a motivational touch to the dashboard by displaying daily quotes. It dynamically pulls content from two sources: the </w:t>
+      </w:r>
+      <w:r>
+        <w:rPr>
+          <w:szCs w:val="26"/>
         </w:rPr>
         <w:t>Quotable API</w:t>
       </w:r>
@@ -1175,15 +1192,13 @@
         <w:rPr>
           <w:b w:val="0"/>
           <w:bCs w:val="0"/>
-          <w:sz w:val="24"/>
-          <w:szCs w:val="24"/>
+          <w:szCs w:val="26"/>
         </w:rPr>
         <w:t xml:space="preserve"> (a public quote service) and a </w:t>
       </w:r>
       <w:r>
         <w:rPr>
-          <w:sz w:val="24"/>
-          <w:szCs w:val="24"/>
+          <w:szCs w:val="26"/>
         </w:rPr>
         <w:t>custom-built API</w:t>
       </w:r>
@@ -1191,26 +1206,95 @@
         <w:rPr>
           <w:b w:val="0"/>
           <w:bCs w:val="0"/>
-          <w:sz w:val="24"/>
-          <w:szCs w:val="24"/>
+          <w:szCs w:val="26"/>
         </w:rPr>
         <w:t xml:space="preserve"> at </w:t>
       </w:r>
       <w:r>
         <w:rPr>
-          <w:sz w:val="24"/>
-          <w:szCs w:val="24"/>
-        </w:rPr>
-        <w:t>/PackTrack/backend/api/random/quotes.json</w:t>
-      </w:r>
-      <w:r>
-        <w:rPr>
-          <w:b w:val="0"/>
-          <w:bCs w:val="0"/>
-          <w:sz w:val="24"/>
-          <w:szCs w:val="24"/>
-        </w:rPr>
-        <w:t>, which includes personalized quotes crafted to match the theme of the PackTrack platform. These custom quotes often reference productivity, smart delivery practices, or user encouragement. The widget allows users to refresh the quote manually, enable automatic updates, or hide it based on their preferences.</w:t>
+          <w:szCs w:val="26"/>
+        </w:rPr>
+        <w:t>/</w:t>
+      </w:r>
+      <w:proofErr w:type="spellStart"/>
+      <w:r>
+        <w:rPr>
+          <w:szCs w:val="26"/>
+        </w:rPr>
+        <w:t>PackTrack</w:t>
+      </w:r>
+      <w:proofErr w:type="spellEnd"/>
+      <w:r>
+        <w:rPr>
+          <w:szCs w:val="26"/>
+        </w:rPr>
+        <w:t>/backend/</w:t>
+      </w:r>
+      <w:proofErr w:type="spellStart"/>
+      <w:r>
+        <w:rPr>
+          <w:szCs w:val="26"/>
+        </w:rPr>
+        <w:t>api</w:t>
+      </w:r>
+      <w:proofErr w:type="spellEnd"/>
+      <w:r>
+        <w:rPr>
+          <w:szCs w:val="26"/>
+        </w:rPr>
+        <w:t>/random/</w:t>
+      </w:r>
+      <w:proofErr w:type="spellStart"/>
+      <w:r>
+        <w:rPr>
+          <w:szCs w:val="26"/>
+        </w:rPr>
+        <w:t>quotes.json</w:t>
+      </w:r>
+      <w:proofErr w:type="spellEnd"/>
+      <w:r>
+        <w:rPr>
+          <w:b w:val="0"/>
+          <w:bCs w:val="0"/>
+          <w:szCs w:val="26"/>
+        </w:rPr>
+        <w:t xml:space="preserve">, which includes personalized quotes crafted to match the theme of the </w:t>
+      </w:r>
+      <w:proofErr w:type="spellStart"/>
+      <w:r>
+        <w:rPr>
+          <w:b w:val="0"/>
+          <w:bCs w:val="0"/>
+          <w:szCs w:val="26"/>
+        </w:rPr>
+        <w:t>PackTrack</w:t>
+      </w:r>
+      <w:proofErr w:type="spellEnd"/>
+      <w:r>
+        <w:rPr>
+          <w:b w:val="0"/>
+          <w:bCs w:val="0"/>
+          <w:szCs w:val="26"/>
+        </w:rPr>
+        <w:t xml:space="preserve"> platform. These custom quotes often </w:t>
+      </w:r>
+      <w:proofErr w:type="gramStart"/>
+      <w:r>
+        <w:rPr>
+          <w:b w:val="0"/>
+          <w:bCs w:val="0"/>
+          <w:szCs w:val="26"/>
+        </w:rPr>
+        <w:t>reference</w:t>
+      </w:r>
+      <w:proofErr w:type="gramEnd"/>
+      <w:r>
+        <w:rPr>
+          <w:b w:val="0"/>
+          <w:bCs w:val="0"/>
+          <w:szCs w:val="26"/>
+        </w:rPr>
+        <w:t xml:space="preserve"> productivity, smart delivery practices, or user encouragement. The widget allows users to refresh the quote manually, enable automatic updates, or hide it based on their preferences.</w:t>
       </w:r>
     </w:p>
     <w:p>
@@ -1229,6 +1313,7 @@
         <w:rPr>
           <w:b w:val="0"/>
           <w:bCs w:val="0"/>
+          <w:noProof/>
         </w:rPr>
         <w:drawing>
           <wp:inline distT="0" distB="0" distL="0" distR="0" wp14:anchorId="4A122F76" wp14:editId="17917F49">
@@ -1325,7 +1410,23 @@
           <w:b w:val="0"/>
           <w:bCs w:val="0"/>
         </w:rPr>
-        <w:t xml:space="preserve"> appears when a user tries to access a protected route without the required permissions (e.g., accessing the admin panel as a regular user). It enforces </w:t>
+        <w:t xml:space="preserve"> appears when a user tries to access a protected route without the required </w:t>
+      </w:r>
+      <w:proofErr w:type="gramStart"/>
+      <w:r>
+        <w:rPr>
+          <w:b w:val="0"/>
+          <w:bCs w:val="0"/>
+        </w:rPr>
+        <w:t>permissions</w:t>
+      </w:r>
+      <w:proofErr w:type="gramEnd"/>
+      <w:r>
+        <w:rPr>
+          <w:b w:val="0"/>
+          <w:bCs w:val="0"/>
+        </w:rPr>
+        <w:t xml:space="preserve"> (e.g., accessing the admin panel as a regular user). It enforces </w:t>
       </w:r>
       <w:r>
         <w:t>role-based access control</w:t>
@@ -1337,80 +1438,15 @@
         </w:rPr>
         <w:t xml:space="preserve"> and ensures only authorized users can view sensitive content.</w:t>
       </w:r>
-    </w:p>
-    <w:p>
-      <w:pPr>
-        <w:tabs>
-          <w:tab w:val="left" w:pos="5552"/>
-        </w:tabs>
-      </w:pPr>
-      <w:r>
-        <w:t>Key Points:</w:t>
-      </w:r>
-    </w:p>
-    <w:p>
-      <w:pPr>
-        <w:numPr>
-          <w:ilvl w:val="0"/>
-          <w:numId w:val="3"/>
-        </w:numPr>
-        <w:tabs>
-          <w:tab w:val="left" w:pos="5552"/>
-        </w:tabs>
-        <w:rPr>
-          <w:b w:val="0"/>
-          <w:bCs w:val="0"/>
-        </w:rPr>
-      </w:pPr>
-      <w:r>
-        <w:t>Security Enforcement</w:t>
-      </w:r>
-      <w:r>
-        <w:rPr>
-          <w:b w:val="0"/>
-          <w:bCs w:val="0"/>
-        </w:rPr>
-        <w:t>: Blocks unauthorized access based on user roles validated through JWT tokens.</w:t>
-      </w:r>
-    </w:p>
-    <w:p>
-      <w:pPr>
-        <w:numPr>
-          <w:ilvl w:val="0"/>
-          <w:numId w:val="3"/>
-        </w:numPr>
-        <w:tabs>
-          <w:tab w:val="left" w:pos="5552"/>
-        </w:tabs>
-        <w:spacing w:after="240"/>
-        <w:rPr>
-          <w:b w:val="0"/>
-          <w:bCs w:val="0"/>
-        </w:rPr>
-      </w:pPr>
-      <w:r>
-        <w:t>Clear User Feedback</w:t>
-      </w:r>
-      <w:r>
-        <w:rPr>
-          <w:b w:val="0"/>
-          <w:bCs w:val="0"/>
-        </w:rPr>
-        <w:t xml:space="preserve">: </w:t>
-      </w:r>
-      <w:r>
-        <w:rPr>
-          <w:b w:val="0"/>
-          <w:bCs w:val="0"/>
-        </w:rPr>
-        <w:t xml:space="preserve">Friendly </w:t>
-      </w:r>
-      <w:r>
-        <w:rPr>
-          <w:b w:val="0"/>
-          <w:bCs w:val="0"/>
-        </w:rPr>
-        <w:t xml:space="preserve"> error message and provides quick navigation to login or dashboard.</w:t>
+      <w:r>
+        <w:t xml:space="preserve"> </w:t>
+      </w:r>
+      <w:r>
+        <w:rPr>
+          <w:b w:val="0"/>
+          <w:bCs w:val="0"/>
+        </w:rPr>
+        <w:t>Shown when users try to access content outside their permission level. It reinforces role-based restrictions using JWT validation and offers clear feedback with quick navigation options.</w:t>
       </w:r>
     </w:p>
     <w:p>
@@ -1510,23 +1546,7 @@
         </w:rPr>
         <w:t>(403)</w:t>
       </w:r>
-    </w:p>
-    <w:bookmarkEnd w:id="1"/>
-    <w:p>
-      <w:pPr>
-        <w:spacing w:after="200" w:line="276" w:lineRule="auto"/>
-        <w:rPr>
-          <w:b w:val="0"/>
-          <w:bCs w:val="0"/>
-        </w:rPr>
-      </w:pPr>
-      <w:r>
-        <w:rPr>
-          <w:b w:val="0"/>
-          <w:bCs w:val="0"/>
-        </w:rPr>
-        <w:br w:type="page"/>
-      </w:r>
+      <w:bookmarkEnd w:id="1"/>
     </w:p>
     <w:p>
       <w:pPr>
@@ -1534,110 +1554,50 @@
           <w:tab w:val="left" w:pos="1860"/>
         </w:tabs>
         <w:spacing w:before="240" w:after="240"/>
-        <w:rPr>
-          <w:b w:val="0"/>
-          <w:bCs w:val="0"/>
-        </w:rPr>
-      </w:pPr>
-      <w:r>
-        <w:lastRenderedPageBreak/>
+        <w:jc w:val="center"/>
+        <w:rPr>
+          <w:b w:val="0"/>
+          <w:bCs w:val="0"/>
+        </w:rPr>
+      </w:pPr>
+    </w:p>
+    <w:p>
+      <w:pPr>
+        <w:tabs>
+          <w:tab w:val="left" w:pos="1860"/>
+        </w:tabs>
+        <w:spacing w:before="240" w:after="240"/>
+        <w:rPr>
+          <w:b w:val="0"/>
+          <w:bCs w:val="0"/>
+        </w:rPr>
+      </w:pPr>
+      <w:r>
         <w:t xml:space="preserve">Figure </w:t>
       </w:r>
       <w:r>
-        <w:t>7</w:t>
-      </w:r>
-      <w:r>
-        <w:rPr>
-          <w:b w:val="0"/>
-          <w:bCs w:val="0"/>
-        </w:rPr>
-        <w:t xml:space="preserve"> is displayed when an unexpected issue occurs on the server side, preventing the requested operation from being completed.</w:t>
-      </w:r>
-    </w:p>
-    <w:p>
-      <w:pPr>
-        <w:tabs>
-          <w:tab w:val="left" w:pos="1860"/>
-        </w:tabs>
-      </w:pPr>
-      <w:r>
-        <w:t>Key Points:</w:t>
-      </w:r>
-    </w:p>
-    <w:p>
-      <w:pPr>
-        <w:numPr>
-          <w:ilvl w:val="0"/>
-          <w:numId w:val="4"/>
-        </w:numPr>
-        <w:tabs>
-          <w:tab w:val="left" w:pos="1860"/>
-        </w:tabs>
-        <w:rPr>
-          <w:b w:val="0"/>
-          <w:bCs w:val="0"/>
-        </w:rPr>
-      </w:pPr>
-      <w:r>
-        <w:t>Error Handling</w:t>
-      </w:r>
-      <w:r>
-        <w:rPr>
-          <w:b w:val="0"/>
-          <w:bCs w:val="0"/>
-        </w:rPr>
-        <w:t>: Captures server-side issues and displays an informative error message to users.</w:t>
-      </w:r>
-    </w:p>
-    <w:p>
-      <w:pPr>
-        <w:numPr>
-          <w:ilvl w:val="0"/>
-          <w:numId w:val="4"/>
-        </w:numPr>
-        <w:tabs>
-          <w:tab w:val="left" w:pos="1860"/>
-        </w:tabs>
-        <w:rPr>
-          <w:b w:val="0"/>
-          <w:bCs w:val="0"/>
-        </w:rPr>
-      </w:pPr>
-      <w:r>
-        <w:t>User Experience</w:t>
-      </w:r>
-      <w:r>
-        <w:rPr>
-          <w:b w:val="0"/>
-          <w:bCs w:val="0"/>
-        </w:rPr>
-        <w:t>: Offers options to navigate back to the dashboard or reload the page, ensuring users can recover from errors quickly.</w:t>
-      </w:r>
-    </w:p>
-    <w:p>
-      <w:pPr>
-        <w:numPr>
-          <w:ilvl w:val="0"/>
-          <w:numId w:val="4"/>
-        </w:numPr>
-        <w:tabs>
-          <w:tab w:val="left" w:pos="1860"/>
-        </w:tabs>
-        <w:spacing w:after="240"/>
-        <w:rPr>
-          <w:b w:val="0"/>
-          <w:bCs w:val="0"/>
-        </w:rPr>
-      </w:pPr>
-      <w:r>
-        <w:t>Security</w:t>
-      </w:r>
-      <w:r>
-        <w:rPr>
-          <w:b w:val="0"/>
-          <w:bCs w:val="0"/>
-        </w:rPr>
-        <w:t>: Does not reveal sensitive server details, protecting the system from potential exploits.</w:t>
+        <w:t>8</w:t>
+      </w:r>
+      <w:r>
+        <w:rPr>
+          <w:b w:val="0"/>
+          <w:bCs w:val="0"/>
+        </w:rPr>
+        <w:t xml:space="preserve"> </w:t>
+      </w:r>
+      <w:r>
+        <w:rPr>
+          <w:b w:val="0"/>
+          <w:bCs w:val="0"/>
+        </w:rPr>
+        <w:t>is d</w:t>
+      </w:r>
+      <w:r>
+        <w:rPr>
+          <w:b w:val="0"/>
+          <w:bCs w:val="0"/>
+        </w:rPr>
+        <w:t>isplayed when the server encounters an unexpected issue. It shows a helpful error message, allows users to reload or return to the dashboard, and hides technical details to protect system security.</w:t>
       </w:r>
     </w:p>
     <w:p>
@@ -1747,32 +1707,190 @@
     </w:p>
     <w:p>
       <w:pPr>
-        <w:spacing w:after="200" w:line="276" w:lineRule="auto"/>
+        <w:tabs>
+          <w:tab w:val="left" w:pos="1860"/>
+        </w:tabs>
+        <w:spacing w:before="240" w:after="240"/>
+        <w:rPr>
+          <w:b w:val="0"/>
+          <w:bCs w:val="0"/>
+        </w:rPr>
       </w:pPr>
       <w:r>
         <w:br w:type="page"/>
       </w:r>
-    </w:p>
-    <w:p>
-      <w:pPr>
-        <w:tabs>
-          <w:tab w:val="left" w:pos="1860"/>
-        </w:tabs>
-        <w:spacing w:after="240"/>
-        <w:rPr>
-          <w:b w:val="0"/>
-          <w:bCs w:val="0"/>
-        </w:rPr>
-      </w:pPr>
+      <w:bookmarkStart w:id="3" w:name="_Hlk200229396"/>
       <w:r>
         <w:lastRenderedPageBreak/>
         <w:t xml:space="preserve">Figure </w:t>
       </w:r>
       <w:r>
+        <w:t xml:space="preserve">9 </w:t>
+      </w:r>
+      <w:r>
+        <w:rPr>
+          <w:b w:val="0"/>
+          <w:bCs w:val="0"/>
+        </w:rPr>
+        <w:t xml:space="preserve">shows a page that </w:t>
+      </w:r>
+      <w:r>
+        <w:rPr>
+          <w:b w:val="0"/>
+          <w:bCs w:val="0"/>
+        </w:rPr>
+        <w:t xml:space="preserve">appears when a user navigates to a non-existent route in the </w:t>
+      </w:r>
+      <w:proofErr w:type="spellStart"/>
+      <w:r>
+        <w:t>PackTrack</w:t>
+      </w:r>
+      <w:proofErr w:type="spellEnd"/>
+      <w:r>
+        <w:rPr>
+          <w:b w:val="0"/>
+          <w:bCs w:val="0"/>
+        </w:rPr>
+        <w:t xml:space="preserve"> system. It provides a clear error message, maintains design consistency, and includes navigation options to return to the dashboard ensuring a smooth recovery from broken links or mistyped URLs.</w:t>
+      </w:r>
+    </w:p>
+    <w:p>
+      <w:pPr>
+        <w:tabs>
+          <w:tab w:val="left" w:pos="5552"/>
+        </w:tabs>
+        <w:jc w:val="center"/>
+        <w:rPr>
+          <w:b w:val="0"/>
+          <w:bCs w:val="0"/>
+        </w:rPr>
+      </w:pPr>
+      <w:r>
+        <w:rPr>
+          <w:b w:val="0"/>
+          <w:bCs w:val="0"/>
+          <w:noProof/>
+        </w:rPr>
+        <w:drawing>
+          <wp:inline distT="0" distB="0" distL="0" distR="0" wp14:anchorId="6A9E2D74" wp14:editId="7AC9147B">
+            <wp:extent cx="5698995" cy="2700655"/>
+            <wp:effectExtent l="0" t="0" r="0" b="4445"/>
+            <wp:docPr id="1867373014" name="Picture 1"/>
+            <wp:cNvGraphicFramePr>
+              <a:graphicFrameLocks xmlns:a="http://schemas.openxmlformats.org/drawingml/2006/main" noChangeAspect="1"/>
+            </wp:cNvGraphicFramePr>
+            <a:graphic xmlns:a="http://schemas.openxmlformats.org/drawingml/2006/main">
+              <a:graphicData uri="http://schemas.openxmlformats.org/drawingml/2006/picture">
+                <pic:pic xmlns:pic="http://schemas.openxmlformats.org/drawingml/2006/picture">
+                  <pic:nvPicPr>
+                    <pic:cNvPr id="1867373014" name="Picture 1"/>
+                    <pic:cNvPicPr/>
+                  </pic:nvPicPr>
+                  <pic:blipFill>
+                    <a:blip r:embed="rId15" cstate="print">
+                      <a:extLst>
+                        <a:ext uri="{28A0092B-C50C-407E-A947-70E740481C1C}">
+                          <a14:useLocalDpi xmlns:a14="http://schemas.microsoft.com/office/drawing/2010/main" val="0"/>
+                        </a:ext>
+                      </a:extLst>
+                    </a:blip>
+                    <a:stretch>
+                      <a:fillRect/>
+                    </a:stretch>
+                  </pic:blipFill>
+                  <pic:spPr>
+                    <a:xfrm>
+                      <a:off x="0" y="0"/>
+                      <a:ext cx="5698995" cy="2700655"/>
+                    </a:xfrm>
+                    <a:prstGeom prst="rect">
+                      <a:avLst/>
+                    </a:prstGeom>
+                  </pic:spPr>
+                </pic:pic>
+              </a:graphicData>
+            </a:graphic>
+          </wp:inline>
+        </w:drawing>
+      </w:r>
+    </w:p>
+    <w:p>
+      <w:pPr>
+        <w:tabs>
+          <w:tab w:val="left" w:pos="1860"/>
+        </w:tabs>
+        <w:spacing w:before="240" w:after="240"/>
+        <w:jc w:val="center"/>
+        <w:rPr>
+          <w:b w:val="0"/>
+          <w:bCs w:val="0"/>
+        </w:rPr>
+      </w:pPr>
+      <w:r>
+        <w:t xml:space="preserve">Figure </w:t>
+      </w:r>
+      <w:r>
         <w:t>9</w:t>
       </w:r>
       <w:r>
         <w:t xml:space="preserve"> </w:t>
+      </w:r>
+      <w:r>
+        <w:rPr>
+          <w:b w:val="0"/>
+          <w:bCs w:val="0"/>
+        </w:rPr>
+        <w:t>Not Found</w:t>
+      </w:r>
+      <w:r>
+        <w:rPr>
+          <w:b w:val="0"/>
+          <w:bCs w:val="0"/>
+        </w:rPr>
+        <w:t xml:space="preserve"> (</w:t>
+      </w:r>
+      <w:r>
+        <w:rPr>
+          <w:b w:val="0"/>
+          <w:bCs w:val="0"/>
+        </w:rPr>
+        <w:t>404</w:t>
+      </w:r>
+      <w:r>
+        <w:rPr>
+          <w:b w:val="0"/>
+          <w:bCs w:val="0"/>
+        </w:rPr>
+        <w:t>)</w:t>
+      </w:r>
+    </w:p>
+    <w:bookmarkEnd w:id="3"/>
+    <w:p>
+      <w:pPr>
+        <w:spacing w:after="200" w:line="276" w:lineRule="auto"/>
+      </w:pPr>
+    </w:p>
+    <w:p>
+      <w:pPr>
+        <w:spacing w:after="200" w:line="276" w:lineRule="auto"/>
+      </w:pPr>
+    </w:p>
+    <w:p>
+      <w:pPr>
+        <w:tabs>
+          <w:tab w:val="left" w:pos="1860"/>
+        </w:tabs>
+        <w:spacing w:after="240"/>
+        <w:rPr>
+          <w:b w:val="0"/>
+          <w:bCs w:val="0"/>
+        </w:rPr>
+      </w:pPr>
+      <w:r>
+        <w:t xml:space="preserve">Figure </w:t>
+      </w:r>
+      <w:r>
+        <w:t xml:space="preserve">10 </w:t>
       </w:r>
       <w:r>
         <w:rPr>
@@ -1815,7 +1933,7 @@
                     <pic:cNvPicPr/>
                   </pic:nvPicPr>
                   <pic:blipFill>
-                    <a:blip r:embed="rId15" cstate="print">
+                    <a:blip r:embed="rId16" cstate="print">
                       <a:extLst>
                         <a:ext uri="{28A0092B-C50C-407E-A947-70E740481C1C}">
                           <a14:useLocalDpi xmlns:a14="http://schemas.microsoft.com/office/drawing/2010/main" val="0"/>
@@ -1858,7 +1976,7 @@
         <w:t xml:space="preserve">Figure </w:t>
       </w:r>
       <w:r>
-        <w:t>9</w:t>
+        <w:t>10</w:t>
       </w:r>
       <w:r>
         <w:t xml:space="preserve"> </w:t>
@@ -1874,7 +1992,7 @@
       <w:bookmarkEnd w:id="2"/>
     </w:p>
     <w:sectPr>
-      <w:headerReference w:type="default" r:id="rId16"/>
+      <w:headerReference w:type="default" r:id="rId17"/>
       <w:pgSz w:w="12240" w:h="15840" w:code="1"/>
       <w:pgMar w:top="1080" w:right="1440" w:bottom="1080" w:left="1440" w:header="720" w:footer="720" w:gutter="0"/>
       <w:pgNumType w:start="0"/>

--- a/Documents/UI-Mockup.docx
+++ b/Documents/UI-Mockup.docx
@@ -666,6 +666,7 @@
         <w:rPr>
           <w:b w:val="0"/>
           <w:bCs w:val="0"/>
+          <w:szCs w:val="26"/>
         </w:rPr>
       </w:pPr>
       <w:r>
@@ -675,13 +676,193 @@
         </w:rPr>
         <w:br w:type="page"/>
       </w:r>
+      <w:bookmarkStart w:id="1" w:name="_Hlk200231799"/>
+      <w:r>
+        <w:rPr>
+          <w:szCs w:val="26"/>
+        </w:rPr>
+        <w:lastRenderedPageBreak/>
+        <w:t>Figure</w:t>
+      </w:r>
+      <w:r>
+        <w:rPr>
+          <w:szCs w:val="26"/>
+        </w:rPr>
+        <w:t xml:space="preserve"> </w:t>
+      </w:r>
+      <w:r>
+        <w:rPr>
+          <w:szCs w:val="26"/>
+        </w:rPr>
+        <w:t>4</w:t>
+      </w:r>
+      <w:r>
+        <w:rPr>
+          <w:b w:val="0"/>
+          <w:bCs w:val="0"/>
+          <w:szCs w:val="26"/>
+        </w:rPr>
+        <w:t xml:space="preserve"> </w:t>
+      </w:r>
+      <w:r>
+        <w:rPr>
+          <w:b w:val="0"/>
+          <w:bCs w:val="0"/>
+          <w:szCs w:val="26"/>
+        </w:rPr>
+        <w:t>Shows t</w:t>
+      </w:r>
+      <w:r>
+        <w:rPr>
+          <w:b w:val="0"/>
+          <w:bCs w:val="0"/>
+          <w:szCs w:val="26"/>
+        </w:rPr>
+        <w:t xml:space="preserve">he </w:t>
+      </w:r>
+      <w:r>
+        <w:rPr>
+          <w:szCs w:val="26"/>
+        </w:rPr>
+        <w:t>“Add Package” modal</w:t>
+      </w:r>
+      <w:r>
+        <w:rPr>
+          <w:b w:val="0"/>
+          <w:bCs w:val="0"/>
+          <w:szCs w:val="26"/>
+        </w:rPr>
+        <w:t xml:space="preserve"> is a key interaction point in the </w:t>
+      </w:r>
+      <w:proofErr w:type="spellStart"/>
+      <w:r>
+        <w:rPr>
+          <w:szCs w:val="26"/>
+        </w:rPr>
+        <w:t>PackTrack</w:t>
+      </w:r>
+      <w:proofErr w:type="spellEnd"/>
+      <w:r>
+        <w:rPr>
+          <w:b w:val="0"/>
+          <w:bCs w:val="0"/>
+          <w:szCs w:val="26"/>
+        </w:rPr>
+        <w:t xml:space="preserve"> system. It appears as a floating form over the dashboard and allows users to input package data with minimal effort. It uses dropdown selectors and calendar pickers to prevent input errors and improve UX. This modal is available to both Users and Admins, with role-aware validations applied server-side.</w:t>
+      </w:r>
     </w:p>
     <w:p>
       <w:pPr>
         <w:tabs>
           <w:tab w:val="left" w:pos="1860"/>
         </w:tabs>
+        <w:jc w:val="center"/>
+        <w:rPr>
+          <w:b w:val="0"/>
+          <w:bCs w:val="0"/>
+        </w:rPr>
+      </w:pPr>
+      <w:r>
+        <w:rPr>
+          <w:b w:val="0"/>
+          <w:bCs w:val="0"/>
+          <w:noProof/>
+        </w:rPr>
+        <w:drawing>
+          <wp:inline distT="0" distB="0" distL="0" distR="0" wp14:anchorId="409532AB" wp14:editId="713DF969">
+            <wp:extent cx="5829004" cy="2758957"/>
+            <wp:effectExtent l="0" t="0" r="635" b="3810"/>
+            <wp:docPr id="2094592191" name="Picture 1"/>
+            <wp:cNvGraphicFramePr>
+              <a:graphicFrameLocks xmlns:a="http://schemas.openxmlformats.org/drawingml/2006/main" noChangeAspect="1"/>
+            </wp:cNvGraphicFramePr>
+            <a:graphic xmlns:a="http://schemas.openxmlformats.org/drawingml/2006/main">
+              <a:graphicData uri="http://schemas.openxmlformats.org/drawingml/2006/picture">
+                <pic:pic xmlns:pic="http://schemas.openxmlformats.org/drawingml/2006/picture">
+                  <pic:nvPicPr>
+                    <pic:cNvPr id="2094592191" name="Picture 1"/>
+                    <pic:cNvPicPr/>
+                  </pic:nvPicPr>
+                  <pic:blipFill>
+                    <a:blip r:embed="rId10" cstate="print">
+                      <a:extLst>
+                        <a:ext uri="{28A0092B-C50C-407E-A947-70E740481C1C}">
+                          <a14:useLocalDpi xmlns:a14="http://schemas.microsoft.com/office/drawing/2010/main" val="0"/>
+                        </a:ext>
+                      </a:extLst>
+                    </a:blip>
+                    <a:stretch>
+                      <a:fillRect/>
+                    </a:stretch>
+                  </pic:blipFill>
+                  <pic:spPr>
+                    <a:xfrm>
+                      <a:off x="0" y="0"/>
+                      <a:ext cx="5829004" cy="2758957"/>
+                    </a:xfrm>
+                    <a:prstGeom prst="rect">
+                      <a:avLst/>
+                    </a:prstGeom>
+                  </pic:spPr>
+                </pic:pic>
+              </a:graphicData>
+            </a:graphic>
+          </wp:inline>
+        </w:drawing>
+      </w:r>
+    </w:p>
+    <w:p>
+      <w:pPr>
+        <w:tabs>
+          <w:tab w:val="left" w:pos="1860"/>
+        </w:tabs>
         <w:spacing w:before="240" w:after="240"/>
+        <w:jc w:val="center"/>
+        <w:rPr>
+          <w:b w:val="0"/>
+          <w:bCs w:val="0"/>
+        </w:rPr>
+      </w:pPr>
+      <w:r>
+        <w:t xml:space="preserve">Figure </w:t>
+      </w:r>
+      <w:r>
+        <w:t>4</w:t>
+      </w:r>
+      <w:r>
+        <w:t xml:space="preserve"> </w:t>
+      </w:r>
+      <w:r>
+        <w:rPr>
+          <w:b w:val="0"/>
+          <w:bCs w:val="0"/>
+        </w:rPr>
+        <w:t>Add New Package Modal</w:t>
+      </w:r>
+    </w:p>
+    <w:bookmarkEnd w:id="1"/>
+    <w:p>
+      <w:pPr>
+        <w:spacing w:after="200" w:line="276" w:lineRule="auto"/>
+        <w:rPr>
+          <w:b w:val="0"/>
+          <w:bCs w:val="0"/>
+        </w:rPr>
+      </w:pPr>
+      <w:r>
+        <w:rPr>
+          <w:b w:val="0"/>
+          <w:bCs w:val="0"/>
+        </w:rPr>
+        <w:br w:type="page"/>
+      </w:r>
+    </w:p>
+    <w:p>
+      <w:pPr>
+        <w:tabs>
+          <w:tab w:val="left" w:pos="1860"/>
+        </w:tabs>
+        <w:spacing w:before="240" w:after="240"/>
         <w:rPr>
           <w:b w:val="0"/>
           <w:bCs w:val="0"/>
@@ -693,7 +874,25 @@
           <w:szCs w:val="26"/>
         </w:rPr>
         <w:lastRenderedPageBreak/>
-        <w:t>Figures 4 and 5</w:t>
+        <w:t xml:space="preserve">Figures </w:t>
+      </w:r>
+      <w:r>
+        <w:rPr>
+          <w:szCs w:val="26"/>
+        </w:rPr>
+        <w:t>5</w:t>
+      </w:r>
+      <w:r>
+        <w:rPr>
+          <w:szCs w:val="26"/>
+        </w:rPr>
+        <w:t xml:space="preserve"> and </w:t>
+      </w:r>
+      <w:r>
+        <w:rPr>
+          <w:szCs w:val="26"/>
+        </w:rPr>
+        <w:t>6</w:t>
       </w:r>
       <w:r>
         <w:rPr>
@@ -1017,7 +1216,7 @@
                     <pic:cNvPicPr/>
                   </pic:nvPicPr>
                   <pic:blipFill>
-                    <a:blip r:embed="rId10" cstate="print">
+                    <a:blip r:embed="rId11" cstate="print">
                       <a:extLst>
                         <a:ext uri="{28A0092B-C50C-407E-A947-70E740481C1C}">
                           <a14:useLocalDpi xmlns:a14="http://schemas.microsoft.com/office/drawing/2010/main" val="0"/>
@@ -1053,7 +1252,13 @@
         <w:jc w:val="center"/>
       </w:pPr>
       <w:r>
-        <w:t>Figure 4: Admin panel Overview</w:t>
+        <w:t xml:space="preserve">Figure </w:t>
+      </w:r>
+      <w:r>
+        <w:t>5</w:t>
+      </w:r>
+      <w:r>
+        <w:t>: Admin panel Overview</w:t>
       </w:r>
     </w:p>
     <w:p>
@@ -1089,7 +1294,7 @@
                     <pic:cNvPicPr/>
                   </pic:nvPicPr>
                   <pic:blipFill>
-                    <a:blip r:embed="rId11" cstate="print">
+                    <a:blip r:embed="rId12" cstate="print">
                       <a:extLst>
                         <a:ext uri="{28A0092B-C50C-407E-A947-70E740481C1C}">
                           <a14:useLocalDpi xmlns:a14="http://schemas.microsoft.com/office/drawing/2010/main" val="0"/>
@@ -1125,7 +1330,13 @@
         <w:jc w:val="center"/>
       </w:pPr>
       <w:r>
-        <w:t xml:space="preserve">Figure 5 </w:t>
+        <w:t xml:space="preserve">Figure </w:t>
+      </w:r>
+      <w:r>
+        <w:t>6</w:t>
+      </w:r>
+      <w:r>
+        <w:t xml:space="preserve"> </w:t>
       </w:r>
       <w:r>
         <w:rPr>
@@ -1172,7 +1383,7 @@
         <w:rPr>
           <w:szCs w:val="26"/>
         </w:rPr>
-        <w:t>6</w:t>
+        <w:t>7</w:t>
       </w:r>
       <w:r>
         <w:rPr>
@@ -1331,7 +1542,7 @@
                     <pic:cNvPicPr/>
                   </pic:nvPicPr>
                   <pic:blipFill>
-                    <a:blip r:embed="rId12"/>
+                    <a:blip r:embed="rId13"/>
                     <a:stretch>
                       <a:fillRect/>
                     </a:stretch>
@@ -1361,7 +1572,13 @@
         <w:jc w:val="center"/>
       </w:pPr>
       <w:r>
-        <w:t xml:space="preserve">Figure 6 </w:t>
+        <w:t xml:space="preserve">Figure </w:t>
+      </w:r>
+      <w:r>
+        <w:t>7</w:t>
+      </w:r>
+      <w:r>
+        <w:t xml:space="preserve"> </w:t>
       </w:r>
       <w:r>
         <w:rPr>
@@ -1403,30 +1620,14 @@
         <w:t xml:space="preserve">Figure </w:t>
       </w:r>
       <w:r>
-        <w:t>7</w:t>
-      </w:r>
-      <w:r>
-        <w:rPr>
-          <w:b w:val="0"/>
-          <w:bCs w:val="0"/>
-        </w:rPr>
-        <w:t xml:space="preserve"> appears when a user tries to access a protected route without the required </w:t>
-      </w:r>
-      <w:proofErr w:type="gramStart"/>
-      <w:r>
-        <w:rPr>
-          <w:b w:val="0"/>
-          <w:bCs w:val="0"/>
-        </w:rPr>
-        <w:t>permissions</w:t>
-      </w:r>
-      <w:proofErr w:type="gramEnd"/>
-      <w:r>
-        <w:rPr>
-          <w:b w:val="0"/>
-          <w:bCs w:val="0"/>
-        </w:rPr>
-        <w:t xml:space="preserve"> (e.g., accessing the admin panel as a regular user). It enforces </w:t>
+        <w:t>8</w:t>
+      </w:r>
+      <w:r>
+        <w:rPr>
+          <w:b w:val="0"/>
+          <w:bCs w:val="0"/>
+        </w:rPr>
+        <w:t xml:space="preserve"> appears when a user tries to access a protected route without the required permissions (e.g., accessing the admin panel as a regular user). It enforces </w:t>
       </w:r>
       <w:r>
         <w:t>role-based access control</w:t>
@@ -1482,7 +1683,7 @@
                     <pic:cNvPicPr/>
                   </pic:nvPicPr>
                   <pic:blipFill>
-                    <a:blip r:embed="rId13"/>
+                    <a:blip r:embed="rId14"/>
                     <a:stretch>
                       <a:fillRect/>
                     </a:stretch>
@@ -1519,12 +1720,12 @@
         <w:t xml:space="preserve">Figure </w:t>
       </w:r>
       <w:r>
-        <w:t>7</w:t>
+        <w:t>8</w:t>
       </w:r>
       <w:r>
         <w:t xml:space="preserve"> </w:t>
       </w:r>
-      <w:bookmarkStart w:id="1" w:name="_Hlk195482515"/>
+      <w:bookmarkStart w:id="2" w:name="_Hlk195482515"/>
       <w:r>
         <w:rPr>
           <w:b w:val="0"/>
@@ -1546,7 +1747,7 @@
         </w:rPr>
         <w:t>(403)</w:t>
       </w:r>
-      <w:bookmarkEnd w:id="1"/>
+      <w:bookmarkEnd w:id="2"/>
     </w:p>
     <w:p>
       <w:pPr>
@@ -1576,7 +1777,7 @@
         <w:t xml:space="preserve">Figure </w:t>
       </w:r>
       <w:r>
-        <w:t>8</w:t>
+        <w:t>9</w:t>
       </w:r>
       <w:r>
         <w:rPr>
@@ -1633,7 +1834,7 @@
                     <pic:cNvPicPr/>
                   </pic:nvPicPr>
                   <pic:blipFill>
-                    <a:blip r:embed="rId14"/>
+                    <a:blip r:embed="rId15"/>
                     <a:stretch>
                       <a:fillRect/>
                     </a:stretch>
@@ -1670,7 +1871,7 @@
         <w:t xml:space="preserve">Figure </w:t>
       </w:r>
       <w:r>
-        <w:t>8</w:t>
+        <w:t>9</w:t>
       </w:r>
       <w:r>
         <w:t xml:space="preserve"> </w:t>
@@ -1682,7 +1883,7 @@
         </w:rPr>
         <w:t>Internal Server Error</w:t>
       </w:r>
-      <w:bookmarkStart w:id="2" w:name="_Hlk194867359"/>
+      <w:bookmarkStart w:id="3" w:name="_Hlk194867359"/>
       <w:r>
         <w:rPr>
           <w:b w:val="0"/>
@@ -1719,13 +1920,16 @@
       <w:r>
         <w:br w:type="page"/>
       </w:r>
-      <w:bookmarkStart w:id="3" w:name="_Hlk200229396"/>
+      <w:bookmarkStart w:id="4" w:name="_Hlk200229396"/>
       <w:r>
         <w:lastRenderedPageBreak/>
         <w:t xml:space="preserve">Figure </w:t>
       </w:r>
       <w:r>
-        <w:t xml:space="preserve">9 </w:t>
+        <w:t>10</w:t>
+      </w:r>
+      <w:r>
+        <w:t xml:space="preserve"> </w:t>
       </w:r>
       <w:r>
         <w:rPr>
@@ -1787,7 +1991,7 @@
                     <pic:cNvPicPr/>
                   </pic:nvPicPr>
                   <pic:blipFill>
-                    <a:blip r:embed="rId15" cstate="print">
+                    <a:blip r:embed="rId16" cstate="print">
                       <a:extLst>
                         <a:ext uri="{28A0092B-C50C-407E-A947-70E740481C1C}">
                           <a14:useLocalDpi xmlns:a14="http://schemas.microsoft.com/office/drawing/2010/main" val="0"/>
@@ -1830,7 +2034,7 @@
         <w:t xml:space="preserve">Figure </w:t>
       </w:r>
       <w:r>
-        <w:t>9</w:t>
+        <w:t>10</w:t>
       </w:r>
       <w:r>
         <w:t xml:space="preserve"> </w:t>
@@ -1864,7 +2068,7 @@
         <w:t>)</w:t>
       </w:r>
     </w:p>
-    <w:bookmarkEnd w:id="3"/>
+    <w:bookmarkEnd w:id="4"/>
     <w:p>
       <w:pPr>
         <w:spacing w:after="200" w:line="276" w:lineRule="auto"/>
@@ -1890,7 +2094,13 @@
         <w:t xml:space="preserve">Figure </w:t>
       </w:r>
       <w:r>
-        <w:t xml:space="preserve">10 </w:t>
+        <w:t>1</w:t>
+      </w:r>
+      <w:r>
+        <w:t>1</w:t>
+      </w:r>
+      <w:r>
+        <w:t xml:space="preserve"> </w:t>
       </w:r>
       <w:r>
         <w:rPr>
@@ -1933,7 +2143,7 @@
                     <pic:cNvPicPr/>
                   </pic:nvPicPr>
                   <pic:blipFill>
-                    <a:blip r:embed="rId16" cstate="print">
+                    <a:blip r:embed="rId17" cstate="print">
                       <a:extLst>
                         <a:ext uri="{28A0092B-C50C-407E-A947-70E740481C1C}">
                           <a14:useLocalDpi xmlns:a14="http://schemas.microsoft.com/office/drawing/2010/main" val="0"/>
@@ -1976,7 +2186,10 @@
         <w:t xml:space="preserve">Figure </w:t>
       </w:r>
       <w:r>
-        <w:t>10</w:t>
+        <w:t>1</w:t>
+      </w:r>
+      <w:r>
+        <w:t>1</w:t>
       </w:r>
       <w:r>
         <w:t xml:space="preserve"> </w:t>
@@ -1989,10 +2202,10 @@
         <w:t>Loading Animation</w:t>
       </w:r>
       <w:bookmarkEnd w:id="0"/>
-      <w:bookmarkEnd w:id="2"/>
+      <w:bookmarkEnd w:id="3"/>
     </w:p>
     <w:sectPr>
-      <w:headerReference w:type="default" r:id="rId17"/>
+      <w:headerReference w:type="default" r:id="rId18"/>
       <w:pgSz w:w="12240" w:h="15840" w:code="1"/>
       <w:pgMar w:top="1080" w:right="1440" w:bottom="1080" w:left="1440" w:header="720" w:footer="720" w:gutter="0"/>
       <w:pgNumType w:start="0"/>
